--- a/Note/W5.docx
+++ b/Note/W5.docx
@@ -204,10 +204,17 @@
       <w:r>
         <w:t>Defining activities</w:t>
       </w:r>
-    </w:p>
-    <w:p>
-      <w:pPr>
-        <w:pStyle w:val="ListParagraph"/>
+      <w:r>
+        <w:t>-further defining scope</w:t>
+      </w:r>
+    </w:p>
+    <w:p>
+      <w:pPr>
+        <w:pStyle w:val="ListParagraph"/>
+        <w:numPr>
+          <w:ilvl w:val="0"/>
+          <w:numId w:val="1"/>
+        </w:numPr>
       </w:pPr>
       <w:r>
         <w:t>Develop a more detailed WBS and supporting explanations to understand all the work to be done</w:t>
@@ -216,6 +223,10 @@
     <w:p>
       <w:pPr>
         <w:pStyle w:val="ListParagraph"/>
+        <w:numPr>
+          <w:ilvl w:val="0"/>
+          <w:numId w:val="1"/>
+        </w:numPr>
       </w:pPr>
       <w:r>
         <w:t>Activity/task: an element of work normally found on the WBS (work breakdown structure) that has an expected duration, a cost and resource requirements</w:t>
@@ -224,15 +235,17 @@
     <w:p>
       <w:pPr>
         <w:pStyle w:val="ListParagraph"/>
+        <w:numPr>
+          <w:ilvl w:val="0"/>
+          <w:numId w:val="1"/>
+        </w:numPr>
       </w:pPr>
       <w:r>
         <w:t>Goal:</w:t>
       </w:r>
-    </w:p>
-    <w:p>
-      <w:pPr>
-        <w:pStyle w:val="ListParagraph"/>
-      </w:pPr>
+      <w:r>
+        <w:t xml:space="preserve"> </w:t>
+      </w:r>
       <w:r>
         <w:t xml:space="preserve">To ensure project team completely understand all the work </w:t>
       </w:r>
@@ -431,22 +444,19 @@
         </w:numPr>
       </w:pPr>
       <w:r>
-        <w:t>a milestone list</w:t>
-      </w:r>
-    </w:p>
-    <w:p>
-      <w:pPr>
-        <w:pStyle w:val="ListParagraph"/>
-        <w:ind w:left="1080"/>
-      </w:pPr>
-      <w:r>
-        <w:t xml:space="preserve">milestone: </w:t>
-      </w:r>
-    </w:p>
-    <w:p>
-      <w:pPr>
-        <w:pStyle w:val="ListParagraph"/>
-        <w:ind w:left="1080"/>
+        <w:t xml:space="preserve">a milestone </w:t>
+      </w:r>
+      <w:r>
+        <w:t>lists</w:t>
+      </w:r>
+    </w:p>
+    <w:p>
+      <w:pPr>
+        <w:pStyle w:val="ListParagraph"/>
+        <w:numPr>
+          <w:ilvl w:val="0"/>
+          <w:numId w:val="10"/>
+        </w:numPr>
         <w:rPr>
           <w:u w:val="single"/>
         </w:rPr>
@@ -464,16 +474,28 @@
     <w:p>
       <w:pPr>
         <w:pStyle w:val="ListParagraph"/>
-        <w:ind w:left="1080"/>
-      </w:pPr>
-      <w:r>
-        <w:t>often takes several activities &amp; a lot of work to complete a milestone</w:t>
-      </w:r>
-    </w:p>
-    <w:p>
-      <w:pPr>
-        <w:pStyle w:val="ListParagraph"/>
-        <w:ind w:left="1080"/>
+        <w:numPr>
+          <w:ilvl w:val="0"/>
+          <w:numId w:val="10"/>
+        </w:numPr>
+      </w:pPr>
+      <w:r>
+        <w:t xml:space="preserve">often takes several activities &amp; a </w:t>
+      </w:r>
+      <w:r>
+        <w:t>lots</w:t>
+      </w:r>
+      <w:r>
+        <w:t xml:space="preserve"> of work to complete a milestone</w:t>
+      </w:r>
+    </w:p>
+    <w:p>
+      <w:pPr>
+        <w:pStyle w:val="ListParagraph"/>
+        <w:numPr>
+          <w:ilvl w:val="0"/>
+          <w:numId w:val="10"/>
+        </w:numPr>
       </w:pPr>
       <w:r>
         <w:t>useful tools for setting schedule goals &amp; monitoring progress</w:t>
@@ -482,13 +504,14 @@
     <w:p>
       <w:pPr>
         <w:pStyle w:val="ListParagraph"/>
-        <w:ind w:left="1080"/>
-      </w:pPr>
-      <w:proofErr w:type="spellStart"/>
-      <w:r>
-        <w:t>eg.</w:t>
-      </w:r>
-      <w:proofErr w:type="spellEnd"/>
+        <w:numPr>
+          <w:ilvl w:val="0"/>
+          <w:numId w:val="10"/>
+        </w:numPr>
+      </w:pPr>
+      <w:r>
+        <w:t>e.g.,</w:t>
+      </w:r>
       <w:r>
         <w:t xml:space="preserve"> obtaining customer sign-off on key documents</w:t>
       </w:r>
@@ -496,10 +519,12 @@
     <w:p>
       <w:pPr>
         <w:pStyle w:val="ListParagraph"/>
-        <w:ind w:left="1080"/>
-      </w:pPr>
-      <w:r>
-        <w:tab/>
+        <w:numPr>
+          <w:ilvl w:val="0"/>
+          <w:numId w:val="10"/>
+        </w:numPr>
+      </w:pPr>
+      <w:r>
         <w:t>completion of specific products</w:t>
       </w:r>
     </w:p>
@@ -519,22 +544,68 @@
       <w:pPr>
         <w:pStyle w:val="ListParagraph"/>
       </w:pPr>
-    </w:p>
-    <w:p>
-      <w:pPr>
-        <w:pStyle w:val="ListParagraph"/>
-        <w:numPr>
-          <w:ilvl w:val="0"/>
+      <w:r>
+        <w:t>Sequencing activities</w:t>
+      </w:r>
+      <w:r>
+        <w:t>-further defining time</w:t>
+      </w:r>
+    </w:p>
+    <w:p>
+      <w:pPr>
+        <w:pStyle w:val="ListParagraph"/>
+        <w:numPr>
+          <w:ilvl w:val="1"/>
           <w:numId w:val="1"/>
         </w:numPr>
       </w:pPr>
       <w:r>
-        <w:t>Sequencing activities</w:t>
-      </w:r>
-    </w:p>
-    <w:p>
-      <w:pPr>
-        <w:pStyle w:val="ListParagraph"/>
+        <w:t>reviewing activities</w:t>
+      </w:r>
+      <w:r>
+        <w:t xml:space="preserve"> and </w:t>
+      </w:r>
+      <w:r>
+        <w:t>determining dependencies</w:t>
+      </w:r>
+    </w:p>
+    <w:p>
+      <w:pPr>
+        <w:pStyle w:val="ListParagraph"/>
+        <w:numPr>
+          <w:ilvl w:val="1"/>
+          <w:numId w:val="1"/>
+        </w:numPr>
+      </w:pPr>
+      <w:r>
+        <w:t>dependency or relationship is the sequencing of project activities or tasks</w:t>
+      </w:r>
+    </w:p>
+    <w:p>
+      <w:pPr>
+        <w:pStyle w:val="ListParagraph"/>
+        <w:numPr>
+          <w:ilvl w:val="1"/>
+          <w:numId w:val="1"/>
+        </w:numPr>
+      </w:pPr>
+      <w:r>
+        <w:t>Relationships or dependencies among activities has a significant impact on</w:t>
+      </w:r>
+      <w:r>
+        <w:t xml:space="preserve"> </w:t>
+      </w:r>
+      <w:r>
+        <w:t>project schedule</w:t>
+      </w:r>
+    </w:p>
+    <w:p>
+      <w:pPr>
+        <w:pStyle w:val="ListParagraph"/>
+        <w:numPr>
+          <w:ilvl w:val="1"/>
+          <w:numId w:val="1"/>
+        </w:numPr>
       </w:pPr>
       <w:r>
         <w:t>Identifying &amp; documenting the relationships between project activities</w:t>
@@ -549,7 +620,11 @@
         </w:numPr>
       </w:pPr>
       <w:r>
-        <w:t xml:space="preserve">Estimating activity durations </w:t>
+        <w:lastRenderedPageBreak/>
+        <w:t>Estimating activity durations</w:t>
+      </w:r>
+      <w:r>
+        <w:t>-further defining time and cost</w:t>
       </w:r>
     </w:p>
     <w:p>
@@ -561,97 +636,2113 @@
         </w:numPr>
       </w:pPr>
       <w:r>
+        <w:t>Developing the schedule</w:t>
+      </w:r>
+    </w:p>
+    <w:p>
+      <w:pPr>
+        <w:pStyle w:val="ListParagraph"/>
+      </w:pPr>
+      <w:r>
+        <w:t>Analysing activity sequences, activity resource estimates &amp; activity duration estimates</w:t>
+      </w:r>
+    </w:p>
+    <w:p>
+      <w:pPr>
+        <w:pStyle w:val="ListParagraph"/>
+      </w:pPr>
+      <w:r>
+        <w:t>To determine the start &amp; end date of the project</w:t>
+      </w:r>
+    </w:p>
+    <w:p>
+      <w:pPr>
+        <w:pStyle w:val="ListParagraph"/>
+      </w:pPr>
+      <w:r>
+        <w:t>Tools &amp; techniques:</w:t>
+      </w:r>
+    </w:p>
+    <w:p>
+      <w:pPr>
+        <w:pStyle w:val="ListParagraph"/>
+      </w:pPr>
+      <w:r>
+        <w:t>Gantt charts</w:t>
+      </w:r>
+    </w:p>
+    <w:p>
+      <w:pPr>
+        <w:pStyle w:val="ListParagraph"/>
+      </w:pPr>
+      <w:r>
+        <w:t>Critical path analysis</w:t>
+      </w:r>
+    </w:p>
+    <w:p>
+      <w:pPr>
+        <w:pStyle w:val="ListParagraph"/>
+      </w:pPr>
+      <w:r>
+        <w:t>Critical chain scheduling</w:t>
+      </w:r>
+    </w:p>
+    <w:p>
+      <w:pPr>
+        <w:pStyle w:val="ListParagraph"/>
+      </w:pPr>
+      <w:r>
+        <w:t>PERT analysis</w:t>
+      </w:r>
+    </w:p>
+    <w:p>
+      <w:pPr>
+        <w:pStyle w:val="ListParagraph"/>
+        <w:numPr>
+          <w:ilvl w:val="0"/>
+          <w:numId w:val="1"/>
+        </w:numPr>
+      </w:pPr>
+      <w:r>
+        <w:t xml:space="preserve">Controlling the schedule </w:t>
+      </w:r>
+    </w:p>
+    <w:p>
+      <w:pPr>
+        <w:pStyle w:val="Heading1"/>
+      </w:pPr>
+      <w:r>
+        <w:t>Video 2</w:t>
+      </w:r>
+    </w:p>
+    <w:p>
+      <w:pPr>
+        <w:rPr>
+          <w:b/>
+          <w:bCs/>
+        </w:rPr>
+      </w:pPr>
+      <w:r>
+        <w:rPr>
+          <w:b/>
+          <w:bCs/>
+        </w:rPr>
+        <w:t>Sequencing Activities</w:t>
+      </w:r>
+    </w:p>
+    <w:p>
+      <w:pPr>
+        <w:pStyle w:val="ListParagraph"/>
+        <w:numPr>
+          <w:ilvl w:val="0"/>
+          <w:numId w:val="1"/>
+        </w:numPr>
+      </w:pPr>
+      <w:r>
+        <w:t>reviewing activities</w:t>
+      </w:r>
+      <w:r>
+        <w:t xml:space="preserve"> </w:t>
+      </w:r>
+      <w:r>
+        <w:t>determining dependencies</w:t>
+      </w:r>
+    </w:p>
+    <w:p>
+      <w:pPr>
+        <w:pStyle w:val="ListParagraph"/>
+        <w:numPr>
+          <w:ilvl w:val="0"/>
+          <w:numId w:val="1"/>
+        </w:numPr>
+      </w:pPr>
+      <w:r>
+        <w:t>dependency or relationship is the sequencing of project activities or tasks</w:t>
+      </w:r>
+    </w:p>
+    <w:p>
+      <w:pPr>
+        <w:pStyle w:val="ListParagraph"/>
+        <w:numPr>
+          <w:ilvl w:val="0"/>
+          <w:numId w:val="1"/>
+        </w:numPr>
+      </w:pPr>
+      <w:r>
+        <w:t>Relationships or dependencies among activities has a significant impact on</w:t>
+      </w:r>
+      <w:r>
+        <w:t xml:space="preserve"> </w:t>
+      </w:r>
+      <w:r>
+        <w:t>project schedule</w:t>
+      </w:r>
+    </w:p>
+    <w:p>
+      <w:pPr>
+        <w:rPr>
+          <w:b/>
+          <w:bCs/>
+        </w:rPr>
+      </w:pPr>
+      <w:r>
+        <w:rPr>
+          <w:b/>
+          <w:bCs/>
+        </w:rPr>
+        <w:t>Three types of Dependencies</w:t>
+      </w:r>
+    </w:p>
+    <w:p>
+      <w:pPr>
+        <w:pStyle w:val="ListParagraph"/>
+        <w:numPr>
+          <w:ilvl w:val="0"/>
+          <w:numId w:val="11"/>
+        </w:numPr>
+      </w:pPr>
+      <w:r>
+        <w:t>Mandatory dependencies</w:t>
+      </w:r>
+      <w:r>
+        <w:t xml:space="preserve"> - (</w:t>
+      </w:r>
+      <w:r>
+        <w:t>hard logic)</w:t>
+      </w:r>
+      <w:r>
+        <w:t xml:space="preserve"> </w:t>
+      </w:r>
+      <w:r>
+        <w:t>inherent in the nature of the work being performed on a project</w:t>
+      </w:r>
+    </w:p>
+    <w:p>
+      <w:pPr>
+        <w:pStyle w:val="ListParagraph"/>
+        <w:numPr>
+          <w:ilvl w:val="0"/>
+          <w:numId w:val="11"/>
+        </w:numPr>
+      </w:pPr>
+      <w:r>
+        <w:t>Discretionary dependencies</w:t>
+      </w:r>
+      <w:r>
+        <w:t xml:space="preserve"> – (</w:t>
+      </w:r>
+      <w:r>
+        <w:t>soft logic</w:t>
+      </w:r>
+      <w:r>
+        <w:t>)</w:t>
+      </w:r>
+      <w:r>
+        <w:t xml:space="preserve"> </w:t>
+      </w:r>
+      <w:r>
+        <w:t>should be used with care since they may limit later scheduling options</w:t>
+      </w:r>
+    </w:p>
+    <w:p>
+      <w:pPr>
+        <w:pStyle w:val="ListParagraph"/>
+        <w:numPr>
+          <w:ilvl w:val="0"/>
+          <w:numId w:val="11"/>
+        </w:numPr>
+      </w:pPr>
+      <w:r>
+        <w:t>External dependencies</w:t>
+      </w:r>
+      <w:r>
+        <w:t xml:space="preserve">- </w:t>
+      </w:r>
+      <w:r>
+        <w:t>involve relationships between project and non-project activities</w:t>
+      </w:r>
+    </w:p>
+    <w:p>
+      <w:r>
+        <w:t>Network Diagrams</w:t>
+      </w:r>
+    </w:p>
+    <w:p>
+      <w:pPr>
+        <w:pStyle w:val="ListParagraph"/>
+        <w:numPr>
+          <w:ilvl w:val="0"/>
+          <w:numId w:val="13"/>
+        </w:numPr>
+      </w:pPr>
+      <w:r>
+        <w:t>Network diagrams</w:t>
+      </w:r>
+      <w:r>
+        <w:t xml:space="preserve"> </w:t>
+      </w:r>
+      <w:r>
+        <w:t>for showing activity sequencing</w:t>
+      </w:r>
+      <w:r>
+        <w:t xml:space="preserve"> i</w:t>
+      </w:r>
+      <w:r>
+        <w:t>s a schematic display of the logical relationships among, or sequencing of, projec</w:t>
+      </w:r>
+      <w:r>
+        <w:t xml:space="preserve">t activities </w:t>
+      </w:r>
+    </w:p>
+    <w:p>
+      <w:pPr>
+        <w:pStyle w:val="ListParagraph"/>
+        <w:numPr>
+          <w:ilvl w:val="0"/>
+          <w:numId w:val="13"/>
+        </w:numPr>
+      </w:pPr>
+      <w:r>
+        <w:t>Two main formats</w:t>
+      </w:r>
+    </w:p>
+    <w:p>
+      <w:pPr>
+        <w:pStyle w:val="ListParagraph"/>
+        <w:numPr>
+          <w:ilvl w:val="1"/>
+          <w:numId w:val="13"/>
+        </w:numPr>
+      </w:pPr>
+      <w:r>
+        <w:t>ADM</w:t>
+      </w:r>
+      <w:r>
+        <w:t xml:space="preserve"> </w:t>
+      </w:r>
+      <w:r>
+        <w:t xml:space="preserve">Arrow </w:t>
+      </w:r>
+      <w:r>
+        <w:t>diagramming (</w:t>
+      </w:r>
+      <w:r>
+        <w:t>Activity-on-Arrow</w:t>
+      </w:r>
+      <w:r>
+        <w:t xml:space="preserve"> AOA)</w:t>
+      </w:r>
+    </w:p>
+    <w:p>
+      <w:pPr>
+        <w:pStyle w:val="ListParagraph"/>
+        <w:numPr>
+          <w:ilvl w:val="2"/>
+          <w:numId w:val="13"/>
+        </w:numPr>
+      </w:pPr>
+      <w:r>
+        <w:t>Activities are represented by arrows</w:t>
+      </w:r>
+    </w:p>
+    <w:p>
+      <w:pPr>
+        <w:pStyle w:val="ListParagraph"/>
+        <w:numPr>
+          <w:ilvl w:val="2"/>
+          <w:numId w:val="13"/>
+        </w:numPr>
+      </w:pPr>
+      <w:r>
+        <w:t>Nodes are the starting and ending</w:t>
+      </w:r>
+    </w:p>
+    <w:p>
+      <w:pPr>
+        <w:pStyle w:val="ListParagraph"/>
+        <w:numPr>
+          <w:ilvl w:val="2"/>
+          <w:numId w:val="13"/>
+        </w:numPr>
+      </w:pPr>
+      <w:r>
+        <w:rPr>
+          <w:color w:val="FF0000"/>
+        </w:rPr>
+        <w:t>Can only show finish-to-start dependencies</w:t>
+      </w:r>
+    </w:p>
+    <w:p>
+      <w:pPr>
+        <w:pStyle w:val="ListParagraph"/>
+        <w:numPr>
+          <w:ilvl w:val="2"/>
+          <w:numId w:val="13"/>
+        </w:numPr>
+      </w:pPr>
+      <w:r>
+        <w:t>Process</w:t>
+      </w:r>
+    </w:p>
+    <w:p>
+      <w:pPr>
+        <w:pStyle w:val="ListParagraph"/>
+        <w:numPr>
+          <w:ilvl w:val="3"/>
+          <w:numId w:val="13"/>
+        </w:numPr>
+      </w:pPr>
+      <w:r>
+        <w:t>Find all of the activities</w:t>
+      </w:r>
+    </w:p>
+    <w:p>
+      <w:pPr>
+        <w:pStyle w:val="ListParagraph"/>
+        <w:numPr>
+          <w:ilvl w:val="3"/>
+          <w:numId w:val="13"/>
+        </w:numPr>
+      </w:pPr>
+      <w:r>
+        <w:t>working from left to right.</w:t>
+      </w:r>
+    </w:p>
+    <w:p>
+      <w:pPr>
+        <w:pStyle w:val="ListParagraph"/>
+        <w:numPr>
+          <w:ilvl w:val="3"/>
+          <w:numId w:val="13"/>
+        </w:numPr>
+      </w:pPr>
+      <w:r>
+        <w:t>no arrows should cross</w:t>
+      </w:r>
+    </w:p>
+    <w:p>
+      <w:pPr>
+        <w:ind w:left="1080"/>
+      </w:pPr>
+      <w:r>
+        <w:drawing>
+          <wp:inline distT="0" distB="0" distL="0" distR="0" wp14:anchorId="26F2CB86" wp14:editId="34014059">
+            <wp:extent cx="4778689" cy="2984740"/>
+            <wp:effectExtent l="0" t="0" r="3175" b="6350"/>
+            <wp:docPr id="1" name="Picture 1"/>
+            <wp:cNvGraphicFramePr>
+              <a:graphicFrameLocks xmlns:a="http://schemas.openxmlformats.org/drawingml/2006/main" noChangeAspect="1"/>
+            </wp:cNvGraphicFramePr>
+            <a:graphic xmlns:a="http://schemas.openxmlformats.org/drawingml/2006/main">
+              <a:graphicData uri="http://schemas.openxmlformats.org/drawingml/2006/picture">
+                <pic:pic xmlns:pic="http://schemas.openxmlformats.org/drawingml/2006/picture">
+                  <pic:nvPicPr>
+                    <pic:cNvPr id="1" name=""/>
+                    <pic:cNvPicPr/>
+                  </pic:nvPicPr>
+                  <pic:blipFill>
+                    <a:blip r:embed="rId5"/>
+                    <a:stretch>
+                      <a:fillRect/>
+                    </a:stretch>
+                  </pic:blipFill>
+                  <pic:spPr>
+                    <a:xfrm>
+                      <a:off x="0" y="0"/>
+                      <a:ext cx="4784615" cy="2988441"/>
+                    </a:xfrm>
+                    <a:prstGeom prst="rect">
+                      <a:avLst/>
+                    </a:prstGeom>
+                  </pic:spPr>
+                </pic:pic>
+              </a:graphicData>
+            </a:graphic>
+          </wp:inline>
+        </w:drawing>
+      </w:r>
+    </w:p>
+    <w:p>
+      <w:pPr>
+        <w:pStyle w:val="ListParagraph"/>
+        <w:numPr>
+          <w:ilvl w:val="1"/>
+          <w:numId w:val="13"/>
+        </w:numPr>
+      </w:pPr>
+      <w:r>
+        <w:t>PDM</w:t>
+      </w:r>
+      <w:r>
+        <w:t xml:space="preserve"> </w:t>
+      </w:r>
+      <w:r>
+        <w:t xml:space="preserve">Precedence </w:t>
+      </w:r>
+      <w:r>
+        <w:t>diagramming (</w:t>
+      </w:r>
+      <w:r>
+        <w:t>Activity-on-Node</w:t>
+      </w:r>
+      <w:r>
+        <w:t>)</w:t>
+      </w:r>
+    </w:p>
+    <w:p>
+      <w:pPr>
+        <w:pStyle w:val="ListParagraph"/>
+        <w:numPr>
+          <w:ilvl w:val="2"/>
+          <w:numId w:val="13"/>
+        </w:numPr>
+      </w:pPr>
+      <w:r>
         <w:lastRenderedPageBreak/>
-        <w:t>Developing the schedule</w:t>
-      </w:r>
-    </w:p>
-    <w:p>
-      <w:pPr>
-        <w:pStyle w:val="ListParagraph"/>
-      </w:pPr>
-      <w:r>
-        <w:t>Analysing activity sequences, activity resource estimates &amp; activity duration estimates</w:t>
-      </w:r>
-    </w:p>
-    <w:p>
-      <w:pPr>
-        <w:pStyle w:val="ListParagraph"/>
-      </w:pPr>
-      <w:r>
-        <w:t>To determine the start &amp; end date of the project</w:t>
-      </w:r>
-    </w:p>
-    <w:p>
-      <w:pPr>
-        <w:pStyle w:val="ListParagraph"/>
-      </w:pPr>
-      <w:r>
-        <w:t>Tools &amp; techniques:</w:t>
-      </w:r>
-    </w:p>
-    <w:p>
-      <w:pPr>
-        <w:pStyle w:val="ListParagraph"/>
-      </w:pPr>
-      <w:r>
-        <w:t>Gantt charts</w:t>
-      </w:r>
-    </w:p>
-    <w:p>
-      <w:pPr>
-        <w:pStyle w:val="ListParagraph"/>
-      </w:pPr>
-      <w:r>
-        <w:t>Critical path analysis</w:t>
-      </w:r>
-    </w:p>
-    <w:p>
-      <w:pPr>
-        <w:pStyle w:val="ListParagraph"/>
-      </w:pPr>
-      <w:r>
-        <w:t>Critical chain scheduling</w:t>
-      </w:r>
-    </w:p>
-    <w:p>
-      <w:pPr>
-        <w:pStyle w:val="ListParagraph"/>
-      </w:pPr>
-      <w:r>
-        <w:t>PERT analysis</w:t>
-      </w:r>
-    </w:p>
-    <w:p>
-      <w:pPr>
-        <w:pStyle w:val="ListParagraph"/>
-        <w:numPr>
-          <w:ilvl w:val="0"/>
-          <w:numId w:val="1"/>
-        </w:numPr>
-      </w:pPr>
-      <w:r>
-        <w:t xml:space="preserve">Controlling the schedule </w:t>
-      </w:r>
-    </w:p>
-    <w:p/>
-    <w:p/>
-    <w:p/>
-    <w:p/>
-    <w:p/>
-    <w:p/>
-    <w:p/>
-    <w:p/>
-    <w:p/>
-    <w:p/>
-    <w:p/>
-    <w:p/>
-    <w:p/>
-    <w:p/>
-    <w:p/>
-    <w:p/>
-    <w:p/>
-    <w:p/>
-    <w:p/>
+        <w:t>Activities are represented by boxes</w:t>
+      </w:r>
+    </w:p>
+    <w:p>
+      <w:pPr>
+        <w:pStyle w:val="ListParagraph"/>
+        <w:numPr>
+          <w:ilvl w:val="2"/>
+          <w:numId w:val="13"/>
+        </w:numPr>
+      </w:pPr>
+      <w:r>
+        <w:t>Arrows show relationships</w:t>
+      </w:r>
+    </w:p>
+    <w:p>
+      <w:pPr>
+        <w:pStyle w:val="ListParagraph"/>
+        <w:numPr>
+          <w:ilvl w:val="2"/>
+          <w:numId w:val="13"/>
+        </w:numPr>
+      </w:pPr>
+      <w:r>
+        <w:t>Better at showing different types of dependencies</w:t>
+      </w:r>
+    </w:p>
+    <w:p>
+      <w:pPr>
+        <w:pStyle w:val="ListParagraph"/>
+      </w:pPr>
+      <w:r>
+        <w:drawing>
+          <wp:inline distT="0" distB="0" distL="0" distR="0" wp14:anchorId="306CB005" wp14:editId="5C2CB795">
+            <wp:extent cx="4964218" cy="3045125"/>
+            <wp:effectExtent l="0" t="0" r="8255" b="3175"/>
+            <wp:docPr id="2" name="Picture 2"/>
+            <wp:cNvGraphicFramePr>
+              <a:graphicFrameLocks xmlns:a="http://schemas.openxmlformats.org/drawingml/2006/main" noChangeAspect="1"/>
+            </wp:cNvGraphicFramePr>
+            <a:graphic xmlns:a="http://schemas.openxmlformats.org/drawingml/2006/main">
+              <a:graphicData uri="http://schemas.openxmlformats.org/drawingml/2006/picture">
+                <pic:pic xmlns:pic="http://schemas.openxmlformats.org/drawingml/2006/picture">
+                  <pic:nvPicPr>
+                    <pic:cNvPr id="1" name=""/>
+                    <pic:cNvPicPr/>
+                  </pic:nvPicPr>
+                  <pic:blipFill>
+                    <a:blip r:embed="rId6"/>
+                    <a:stretch>
+                      <a:fillRect/>
+                    </a:stretch>
+                  </pic:blipFill>
+                  <pic:spPr>
+                    <a:xfrm>
+                      <a:off x="0" y="0"/>
+                      <a:ext cx="4964218" cy="3045125"/>
+                    </a:xfrm>
+                    <a:prstGeom prst="rect">
+                      <a:avLst/>
+                    </a:prstGeom>
+                  </pic:spPr>
+                </pic:pic>
+              </a:graphicData>
+            </a:graphic>
+          </wp:inline>
+        </w:drawing>
+      </w:r>
+    </w:p>
+    <w:p>
+      <w:pPr>
+        <w:pStyle w:val="ListParagraph"/>
+        <w:numPr>
+          <w:ilvl w:val="1"/>
+          <w:numId w:val="13"/>
+        </w:numPr>
+      </w:pPr>
+      <w:r>
+        <w:t>Task Dependency</w:t>
+      </w:r>
+      <w:r>
+        <w:rPr>
+          <w:noProof/>
+        </w:rPr>
+        <w:t xml:space="preserve"> </w:t>
+      </w:r>
+    </w:p>
+    <w:p>
+      <w:pPr>
+        <w:pStyle w:val="ListParagraph"/>
+      </w:pPr>
+      <w:r>
+        <w:drawing>
+          <wp:inline distT="0" distB="0" distL="0" distR="0" wp14:anchorId="6A37078E" wp14:editId="6F7BA5DE">
+            <wp:extent cx="4920694" cy="2777705"/>
+            <wp:effectExtent l="0" t="0" r="0" b="3810"/>
+            <wp:docPr id="3" name="Picture 3"/>
+            <wp:cNvGraphicFramePr>
+              <a:graphicFrameLocks xmlns:a="http://schemas.openxmlformats.org/drawingml/2006/main" noChangeAspect="1"/>
+            </wp:cNvGraphicFramePr>
+            <a:graphic xmlns:a="http://schemas.openxmlformats.org/drawingml/2006/main">
+              <a:graphicData uri="http://schemas.openxmlformats.org/drawingml/2006/picture">
+                <pic:pic xmlns:pic="http://schemas.openxmlformats.org/drawingml/2006/picture">
+                  <pic:nvPicPr>
+                    <pic:cNvPr id="1" name=""/>
+                    <pic:cNvPicPr/>
+                  </pic:nvPicPr>
+                  <pic:blipFill>
+                    <a:blip r:embed="rId7"/>
+                    <a:stretch>
+                      <a:fillRect/>
+                    </a:stretch>
+                  </pic:blipFill>
+                  <pic:spPr>
+                    <a:xfrm>
+                      <a:off x="0" y="0"/>
+                      <a:ext cx="4943568" cy="2790617"/>
+                    </a:xfrm>
+                    <a:prstGeom prst="rect">
+                      <a:avLst/>
+                    </a:prstGeom>
+                  </pic:spPr>
+                </pic:pic>
+              </a:graphicData>
+            </a:graphic>
+          </wp:inline>
+        </w:drawing>
+      </w:r>
+    </w:p>
+    <w:p>
+      <w:pPr>
+        <w:pStyle w:val="ListParagraph"/>
+      </w:pPr>
+    </w:p>
+    <w:p>
+      <w:pPr>
+        <w:pStyle w:val="Heading1"/>
+      </w:pPr>
+      <w:r>
+        <w:t>Video 3</w:t>
+      </w:r>
+    </w:p>
+    <w:p>
+      <w:pPr>
+        <w:rPr>
+          <w:b/>
+          <w:bCs/>
+        </w:rPr>
+      </w:pPr>
+      <w:r>
+        <w:rPr>
+          <w:b/>
+          <w:bCs/>
+        </w:rPr>
+        <w:t>Estimating Activity Resources</w:t>
+      </w:r>
+    </w:p>
+    <w:p>
+      <w:pPr>
+        <w:pStyle w:val="ListParagraph"/>
+        <w:numPr>
+          <w:ilvl w:val="0"/>
+          <w:numId w:val="13"/>
+        </w:numPr>
+      </w:pPr>
+      <w:r>
+        <w:t>Before estimating activity durations</w:t>
+      </w:r>
+      <w:r>
+        <w:t xml:space="preserve">, must have </w:t>
+      </w:r>
+      <w:r>
+        <w:t>good idea of the quantity and type of resources that will be assigned to each activity</w:t>
+      </w:r>
+    </w:p>
+    <w:p>
+      <w:pPr>
+        <w:pStyle w:val="ListParagraph"/>
+        <w:numPr>
+          <w:ilvl w:val="0"/>
+          <w:numId w:val="13"/>
+        </w:numPr>
+      </w:pPr>
+      <w:r>
+        <w:t>resources are people, equipment, and materials</w:t>
+      </w:r>
+    </w:p>
+    <w:p>
+      <w:pPr>
+        <w:pStyle w:val="ListParagraph"/>
+        <w:numPr>
+          <w:ilvl w:val="0"/>
+          <w:numId w:val="13"/>
+        </w:numPr>
+      </w:pPr>
+      <w:r>
+        <w:t xml:space="preserve">resource breakdown structure is a </w:t>
+      </w:r>
+      <w:r>
+        <w:rPr>
+          <w:color w:val="FF0000"/>
+        </w:rPr>
+        <w:t xml:space="preserve">hierarchical </w:t>
+      </w:r>
+      <w:r>
+        <w:t xml:space="preserve">structure that </w:t>
+      </w:r>
+      <w:r>
+        <w:rPr>
+          <w:color w:val="FF0000"/>
+        </w:rPr>
+        <w:t>identifies the project’s resources by category and type</w:t>
+      </w:r>
+    </w:p>
+    <w:p>
+      <w:pPr>
+        <w:rPr>
+          <w:b/>
+          <w:bCs/>
+        </w:rPr>
+      </w:pPr>
+      <w:r>
+        <w:rPr>
+          <w:b/>
+          <w:bCs/>
+        </w:rPr>
+        <w:t>Activity Duration Estimating</w:t>
+      </w:r>
+    </w:p>
+    <w:p>
+      <w:pPr>
+        <w:pStyle w:val="ListParagraph"/>
+        <w:numPr>
+          <w:ilvl w:val="0"/>
+          <w:numId w:val="13"/>
+        </w:numPr>
+      </w:pPr>
+      <w:r>
+        <w:t>Duration</w:t>
+      </w:r>
+      <w:r>
+        <w:t xml:space="preserve"> </w:t>
+      </w:r>
+      <w:r>
+        <w:t>includes</w:t>
+      </w:r>
+      <w:r>
+        <w:t xml:space="preserve"> </w:t>
+      </w:r>
+      <w:r>
+        <w:t>actual amount of time worked on an activity plus elapsed time</w:t>
+      </w:r>
+    </w:p>
+    <w:p>
+      <w:pPr>
+        <w:pStyle w:val="ListParagraph"/>
+        <w:numPr>
+          <w:ilvl w:val="0"/>
+          <w:numId w:val="13"/>
+        </w:numPr>
+      </w:pPr>
+      <w:r>
+        <w:t>Effort is the number of workdays or work hours</w:t>
+      </w:r>
+      <w:r>
+        <w:t xml:space="preserve"> and </w:t>
+      </w:r>
+      <w:r>
+        <w:t>does not normally equal duration</w:t>
+      </w:r>
+    </w:p>
+    <w:p>
+      <w:pPr>
+        <w:pStyle w:val="ListParagraph"/>
+        <w:numPr>
+          <w:ilvl w:val="0"/>
+          <w:numId w:val="13"/>
+        </w:numPr>
+      </w:pPr>
+      <w:r>
+        <w:t>People doing the work should help create estimates</w:t>
+      </w:r>
+    </w:p>
+    <w:p>
+      <w:pPr>
+        <w:pStyle w:val="ListParagraph"/>
+        <w:numPr>
+          <w:ilvl w:val="0"/>
+          <w:numId w:val="13"/>
+        </w:numPr>
+      </w:pPr>
+      <w:r>
+        <w:t>Three-Point Estimates</w:t>
+      </w:r>
+    </w:p>
+    <w:p>
+      <w:pPr>
+        <w:rPr>
+          <w:b/>
+          <w:bCs/>
+        </w:rPr>
+      </w:pPr>
+      <w:r>
+        <w:rPr>
+          <w:b/>
+          <w:bCs/>
+        </w:rPr>
+        <w:t>Program Evaluation and Review Technique</w:t>
+      </w:r>
+      <w:r>
+        <w:t xml:space="preserve"> </w:t>
+      </w:r>
+      <w:r>
+        <w:t>PERT</w:t>
+      </w:r>
+    </w:p>
+    <w:p>
+      <w:pPr>
+        <w:pStyle w:val="ListParagraph"/>
+        <w:numPr>
+          <w:ilvl w:val="0"/>
+          <w:numId w:val="13"/>
+        </w:numPr>
+      </w:pPr>
+      <w:r>
+        <w:lastRenderedPageBreak/>
+        <w:t>network analysis technique</w:t>
+      </w:r>
+      <w:r>
+        <w:t xml:space="preserve"> </w:t>
+      </w:r>
+      <w:r>
+        <w:t>to estimate project duration when there is a high degree of uncertainty about the individual activity duration estimates</w:t>
+      </w:r>
+    </w:p>
+    <w:p>
+      <w:pPr>
+        <w:pStyle w:val="ListParagraph"/>
+        <w:numPr>
+          <w:ilvl w:val="0"/>
+          <w:numId w:val="13"/>
+        </w:numPr>
+      </w:pPr>
+      <w:bookmarkStart w:id="0" w:name="OLE_LINK1"/>
+      <w:r>
+        <w:t>PERT uses probabilistic time estimates</w:t>
+      </w:r>
+    </w:p>
+    <w:p>
+      <w:pPr>
+        <w:pStyle w:val="ListParagraph"/>
+        <w:numPr>
+          <w:ilvl w:val="1"/>
+          <w:numId w:val="13"/>
+        </w:numPr>
+      </w:pPr>
+      <w:r>
+        <w:t>applies the critical path method (CPM) to a weighted duration estimate</w:t>
+      </w:r>
+    </w:p>
+    <w:p>
+      <w:pPr>
+        <w:pStyle w:val="ListParagraph"/>
+        <w:numPr>
+          <w:ilvl w:val="1"/>
+          <w:numId w:val="13"/>
+        </w:numPr>
+      </w:pPr>
+      <w:r>
+        <w:t>duration estimates based on</w:t>
+      </w:r>
+      <w:r>
+        <w:t xml:space="preserve"> </w:t>
+      </w:r>
+      <w:r>
+        <w:t>three-point</w:t>
+      </w:r>
+      <w:r>
+        <w:t xml:space="preserve"> estimate</w:t>
+      </w:r>
+    </w:p>
+    <w:p>
+      <w:pPr>
+        <w:pStyle w:val="ListParagraph"/>
+      </w:pPr>
+      <w:r>
+        <w:drawing>
+          <wp:inline distT="0" distB="0" distL="0" distR="0" wp14:anchorId="5E346AF6" wp14:editId="5170DD79">
+            <wp:extent cx="4107075" cy="543134"/>
+            <wp:effectExtent l="0" t="0" r="8255" b="9525"/>
+            <wp:docPr id="4" name="Picture 4"/>
+            <wp:cNvGraphicFramePr>
+              <a:graphicFrameLocks xmlns:a="http://schemas.openxmlformats.org/drawingml/2006/main" noChangeAspect="1"/>
+            </wp:cNvGraphicFramePr>
+            <a:graphic xmlns:a="http://schemas.openxmlformats.org/drawingml/2006/main">
+              <a:graphicData uri="http://schemas.openxmlformats.org/drawingml/2006/picture">
+                <pic:pic xmlns:pic="http://schemas.openxmlformats.org/drawingml/2006/picture">
+                  <pic:nvPicPr>
+                    <pic:cNvPr id="1" name=""/>
+                    <pic:cNvPicPr/>
+                  </pic:nvPicPr>
+                  <pic:blipFill>
+                    <a:blip r:embed="rId8"/>
+                    <a:stretch>
+                      <a:fillRect/>
+                    </a:stretch>
+                  </pic:blipFill>
+                  <pic:spPr>
+                    <a:xfrm>
+                      <a:off x="0" y="0"/>
+                      <a:ext cx="4154899" cy="549458"/>
+                    </a:xfrm>
+                    <a:prstGeom prst="rect">
+                      <a:avLst/>
+                    </a:prstGeom>
+                  </pic:spPr>
+                </pic:pic>
+              </a:graphicData>
+            </a:graphic>
+          </wp:inline>
+        </w:drawing>
+      </w:r>
+    </w:p>
+    <w:p>
+      <w:pPr>
+        <w:rPr>
+          <w:b/>
+          <w:bCs/>
+        </w:rPr>
+      </w:pPr>
+      <w:r>
+        <w:rPr>
+          <w:b/>
+          <w:bCs/>
+        </w:rPr>
+        <w:t>Developing the Schedule</w:t>
+      </w:r>
+    </w:p>
+    <w:bookmarkEnd w:id="0"/>
+    <w:p>
+      <w:pPr>
+        <w:pStyle w:val="ListParagraph"/>
+        <w:numPr>
+          <w:ilvl w:val="0"/>
+          <w:numId w:val="16"/>
+        </w:numPr>
+      </w:pPr>
+      <w:r>
+        <w:t>Ultimate goal is to create a realistic project schedule provides a basis for monitoring project progress</w:t>
+      </w:r>
+    </w:p>
+    <w:p>
+      <w:pPr>
+        <w:pStyle w:val="ListParagraph"/>
+        <w:numPr>
+          <w:ilvl w:val="0"/>
+          <w:numId w:val="16"/>
+        </w:numPr>
+      </w:pPr>
+      <w:r>
+        <w:t>tools and techniques</w:t>
+      </w:r>
+      <w:r>
+        <w:t xml:space="preserve">: </w:t>
+      </w:r>
+    </w:p>
+    <w:p>
+      <w:pPr>
+        <w:pStyle w:val="ListParagraph"/>
+        <w:numPr>
+          <w:ilvl w:val="1"/>
+          <w:numId w:val="16"/>
+        </w:numPr>
+      </w:pPr>
+      <w:r>
+        <w:t>Gantt charts,</w:t>
+      </w:r>
+    </w:p>
+    <w:p>
+      <w:pPr>
+        <w:pStyle w:val="ListParagraph"/>
+        <w:numPr>
+          <w:ilvl w:val="2"/>
+          <w:numId w:val="16"/>
+        </w:numPr>
+      </w:pPr>
+      <w:r>
+        <w:t>displaying project schedule</w:t>
+      </w:r>
+    </w:p>
+    <w:p>
+      <w:pPr>
+        <w:pStyle w:val="ListParagraph"/>
+        <w:numPr>
+          <w:ilvl w:val="2"/>
+          <w:numId w:val="16"/>
+        </w:numPr>
+      </w:pPr>
+      <w:r>
+        <w:t>Adding Milestones</w:t>
+      </w:r>
+      <w:r>
+        <w:t>-</w:t>
+      </w:r>
+      <w:r>
+        <w:t xml:space="preserve"> </w:t>
+      </w:r>
+      <w:r>
+        <w:t>emphasize important events or accomplishments</w:t>
+      </w:r>
+    </w:p>
+    <w:p>
+      <w:pPr>
+        <w:pStyle w:val="ListParagraph"/>
+        <w:numPr>
+          <w:ilvl w:val="2"/>
+          <w:numId w:val="16"/>
+        </w:numPr>
+      </w:pPr>
+      <w:r>
+        <w:t>Milestones</w:t>
+      </w:r>
+      <w:r>
+        <w:t xml:space="preserve">: </w:t>
+      </w:r>
+      <w:r>
+        <w:t>Specific</w:t>
+      </w:r>
+      <w:r>
+        <w:t>,</w:t>
+      </w:r>
+      <w:r>
+        <w:t xml:space="preserve"> </w:t>
+      </w:r>
+      <w:r>
+        <w:t>Measurable</w:t>
+      </w:r>
+      <w:r>
+        <w:t>,</w:t>
+      </w:r>
+      <w:r>
+        <w:t xml:space="preserve"> </w:t>
+      </w:r>
+      <w:r>
+        <w:t>Assignable,</w:t>
+      </w:r>
+      <w:r>
+        <w:t xml:space="preserve"> </w:t>
+      </w:r>
+      <w:r>
+        <w:t>Realistic,</w:t>
+      </w:r>
+      <w:r>
+        <w:t xml:space="preserve"> Time-framed</w:t>
+      </w:r>
+    </w:p>
+    <w:p>
+      <w:pPr>
+        <w:ind w:left="1080"/>
+      </w:pPr>
+      <w:r>
+        <w:drawing>
+          <wp:inline distT="0" distB="0" distL="0" distR="0" wp14:anchorId="065CCFFA" wp14:editId="3368F1D6">
+            <wp:extent cx="4329298" cy="3528865"/>
+            <wp:effectExtent l="0" t="0" r="0" b="0"/>
+            <wp:docPr id="6" name="Picture 6"/>
+            <wp:cNvGraphicFramePr>
+              <a:graphicFrameLocks xmlns:a="http://schemas.openxmlformats.org/drawingml/2006/main" noChangeAspect="1"/>
+            </wp:cNvGraphicFramePr>
+            <a:graphic xmlns:a="http://schemas.openxmlformats.org/drawingml/2006/main">
+              <a:graphicData uri="http://schemas.openxmlformats.org/drawingml/2006/picture">
+                <pic:pic xmlns:pic="http://schemas.openxmlformats.org/drawingml/2006/picture">
+                  <pic:nvPicPr>
+                    <pic:cNvPr id="1" name=""/>
+                    <pic:cNvPicPr/>
+                  </pic:nvPicPr>
+                  <pic:blipFill>
+                    <a:blip r:embed="rId9"/>
+                    <a:stretch>
+                      <a:fillRect/>
+                    </a:stretch>
+                  </pic:blipFill>
+                  <pic:spPr>
+                    <a:xfrm>
+                      <a:off x="0" y="0"/>
+                      <a:ext cx="4332118" cy="3531164"/>
+                    </a:xfrm>
+                    <a:prstGeom prst="rect">
+                      <a:avLst/>
+                    </a:prstGeom>
+                  </pic:spPr>
+                </pic:pic>
+              </a:graphicData>
+            </a:graphic>
+          </wp:inline>
+        </w:drawing>
+      </w:r>
+    </w:p>
+    <w:p>
+      <w:pPr>
+        <w:pStyle w:val="ListParagraph"/>
+        <w:numPr>
+          <w:ilvl w:val="1"/>
+          <w:numId w:val="16"/>
+        </w:numPr>
+      </w:pPr>
+      <w:r>
+        <w:t>critical path analysis</w:t>
+      </w:r>
+    </w:p>
+    <w:p>
+      <w:pPr>
+        <w:pStyle w:val="ListParagraph"/>
+        <w:numPr>
+          <w:ilvl w:val="2"/>
+          <w:numId w:val="16"/>
+        </w:numPr>
+      </w:pPr>
+      <w:r>
+        <w:t>network diagramming technique</w:t>
+      </w:r>
+      <w:r>
+        <w:t xml:space="preserve"> </w:t>
+      </w:r>
+      <w:r>
+        <w:t>to predict total project duration</w:t>
+      </w:r>
+    </w:p>
+    <w:p>
+      <w:pPr>
+        <w:pStyle w:val="ListParagraph"/>
+        <w:numPr>
+          <w:ilvl w:val="2"/>
+          <w:numId w:val="16"/>
+        </w:numPr>
+      </w:pPr>
+      <w:r>
+        <w:t>critical path</w:t>
+      </w:r>
+      <w:r>
+        <w:t xml:space="preserve"> </w:t>
+      </w:r>
+      <w:r>
+        <w:t>i</w:t>
+      </w:r>
+      <w:r>
+        <w:t>s the series of activities</w:t>
+      </w:r>
+      <w:r>
+        <w:t xml:space="preserve"> </w:t>
+      </w:r>
+      <w:r>
+        <w:t xml:space="preserve">determines the earliest time </w:t>
+      </w:r>
+    </w:p>
+    <w:p>
+      <w:pPr>
+        <w:pStyle w:val="ListParagraph"/>
+        <w:numPr>
+          <w:ilvl w:val="2"/>
+          <w:numId w:val="16"/>
+        </w:numPr>
+      </w:pPr>
+      <w:r>
+        <w:t>longest path</w:t>
+      </w:r>
+    </w:p>
+    <w:p>
+      <w:pPr>
+        <w:pStyle w:val="ListParagraph"/>
+        <w:numPr>
+          <w:ilvl w:val="2"/>
+          <w:numId w:val="16"/>
+        </w:numPr>
+      </w:pPr>
+      <w:r>
+        <w:rPr>
+          <w:color w:val="FF0000"/>
+        </w:rPr>
+        <w:t xml:space="preserve">Slack or float </w:t>
+      </w:r>
+      <w:r>
+        <w:t>is the amount of time an activity may be delayed</w:t>
+      </w:r>
+    </w:p>
+    <w:p>
+      <w:pPr>
+        <w:ind w:left="1440"/>
+      </w:pPr>
+      <w:r>
+        <w:lastRenderedPageBreak/>
+        <w:drawing>
+          <wp:inline distT="0" distB="0" distL="0" distR="0" wp14:anchorId="49835CAA" wp14:editId="381F7F2F">
+            <wp:extent cx="4545501" cy="3001993"/>
+            <wp:effectExtent l="0" t="0" r="7620" b="8255"/>
+            <wp:docPr id="7" name="Picture 7"/>
+            <wp:cNvGraphicFramePr>
+              <a:graphicFrameLocks xmlns:a="http://schemas.openxmlformats.org/drawingml/2006/main" noChangeAspect="1"/>
+            </wp:cNvGraphicFramePr>
+            <a:graphic xmlns:a="http://schemas.openxmlformats.org/drawingml/2006/main">
+              <a:graphicData uri="http://schemas.openxmlformats.org/drawingml/2006/picture">
+                <pic:pic xmlns:pic="http://schemas.openxmlformats.org/drawingml/2006/picture">
+                  <pic:nvPicPr>
+                    <pic:cNvPr id="1" name=""/>
+                    <pic:cNvPicPr/>
+                  </pic:nvPicPr>
+                  <pic:blipFill>
+                    <a:blip r:embed="rId10"/>
+                    <a:stretch>
+                      <a:fillRect/>
+                    </a:stretch>
+                  </pic:blipFill>
+                  <pic:spPr>
+                    <a:xfrm>
+                      <a:off x="0" y="0"/>
+                      <a:ext cx="4556618" cy="3009335"/>
+                    </a:xfrm>
+                    <a:prstGeom prst="rect">
+                      <a:avLst/>
+                    </a:prstGeom>
+                  </pic:spPr>
+                </pic:pic>
+              </a:graphicData>
+            </a:graphic>
+          </wp:inline>
+        </w:drawing>
+      </w:r>
+    </w:p>
+    <w:p>
+      <w:pPr>
+        <w:ind w:left="1440"/>
+      </w:pPr>
+      <w:r>
+        <w:t>Free slack or free float</w:t>
+      </w:r>
+      <w:r>
+        <w:t xml:space="preserve">: </w:t>
+      </w:r>
+      <w:r>
+        <w:t>the early start of any immediately following activities</w:t>
+      </w:r>
+    </w:p>
+    <w:p>
+      <w:pPr>
+        <w:ind w:left="1440"/>
+      </w:pPr>
+      <w:r>
+        <w:t>Total slack or total float</w:t>
+      </w:r>
+      <w:r>
+        <w:t xml:space="preserve">: </w:t>
+      </w:r>
+      <w:r>
+        <w:t>the planned project finish date</w:t>
+      </w:r>
+    </w:p>
+    <w:p>
+      <w:pPr>
+        <w:ind w:left="1440"/>
+      </w:pPr>
+      <w:r>
+        <w:t>forward pass</w:t>
+      </w:r>
+      <w:r>
+        <w:t xml:space="preserve">: </w:t>
+      </w:r>
+      <w:r>
+        <w:t>determines the early start and finish dates</w:t>
+      </w:r>
+    </w:p>
+    <w:p>
+      <w:pPr>
+        <w:ind w:left="1440"/>
+      </w:pPr>
+      <w:r>
+        <w:t>backward pass</w:t>
+      </w:r>
+      <w:r>
+        <w:t xml:space="preserve">: </w:t>
+      </w:r>
+      <w:r>
+        <w:t>the late start and finish dates</w:t>
+      </w:r>
+    </w:p>
+    <w:p>
+      <w:pPr>
+        <w:ind w:left="1440"/>
+      </w:pPr>
+      <w:r>
+        <w:drawing>
+          <wp:inline distT="0" distB="0" distL="0" distR="0" wp14:anchorId="1019F2D7" wp14:editId="6FBE9FBA">
+            <wp:extent cx="4531941" cy="3416060"/>
+            <wp:effectExtent l="0" t="0" r="2540" b="0"/>
+            <wp:docPr id="8" name="Picture 8"/>
+            <wp:cNvGraphicFramePr>
+              <a:graphicFrameLocks xmlns:a="http://schemas.openxmlformats.org/drawingml/2006/main" noChangeAspect="1"/>
+            </wp:cNvGraphicFramePr>
+            <a:graphic xmlns:a="http://schemas.openxmlformats.org/drawingml/2006/main">
+              <a:graphicData uri="http://schemas.openxmlformats.org/drawingml/2006/picture">
+                <pic:pic xmlns:pic="http://schemas.openxmlformats.org/drawingml/2006/picture">
+                  <pic:nvPicPr>
+                    <pic:cNvPr id="1" name=""/>
+                    <pic:cNvPicPr/>
+                  </pic:nvPicPr>
+                  <pic:blipFill>
+                    <a:blip r:embed="rId11"/>
+                    <a:stretch>
+                      <a:fillRect/>
+                    </a:stretch>
+                  </pic:blipFill>
+                  <pic:spPr>
+                    <a:xfrm>
+                      <a:off x="0" y="0"/>
+                      <a:ext cx="4540654" cy="3422628"/>
+                    </a:xfrm>
+                    <a:prstGeom prst="rect">
+                      <a:avLst/>
+                    </a:prstGeom>
+                  </pic:spPr>
+                </pic:pic>
+              </a:graphicData>
+            </a:graphic>
+          </wp:inline>
+        </w:drawing>
+      </w:r>
+    </w:p>
+    <w:p>
+      <w:pPr>
+        <w:pStyle w:val="ListParagraph"/>
+        <w:numPr>
+          <w:ilvl w:val="2"/>
+          <w:numId w:val="16"/>
+        </w:numPr>
+      </w:pPr>
+      <w:r>
+        <w:t>Critical Path to Shorten a Project Schedule</w:t>
+      </w:r>
+    </w:p>
+    <w:p>
+      <w:pPr>
+        <w:pStyle w:val="ListParagraph"/>
+        <w:numPr>
+          <w:ilvl w:val="2"/>
+          <w:numId w:val="16"/>
+        </w:numPr>
+      </w:pPr>
+      <w:r>
+        <w:t>Three main techniques</w:t>
+      </w:r>
+    </w:p>
+    <w:p>
+      <w:pPr>
+        <w:pStyle w:val="ListParagraph"/>
+        <w:numPr>
+          <w:ilvl w:val="3"/>
+          <w:numId w:val="16"/>
+        </w:numPr>
+      </w:pPr>
+      <w:r>
+        <w:t>Shortening durations of critical activities</w:t>
+      </w:r>
+      <w:r>
+        <w:t>-</w:t>
+      </w:r>
+      <w:r>
+        <w:t xml:space="preserve"> </w:t>
+      </w:r>
+      <w:r>
+        <w:t>adding more resources or changing their scope</w:t>
+      </w:r>
+    </w:p>
+    <w:p>
+      <w:pPr>
+        <w:pStyle w:val="ListParagraph"/>
+        <w:numPr>
+          <w:ilvl w:val="3"/>
+          <w:numId w:val="16"/>
+        </w:numPr>
+      </w:pPr>
+      <w:r>
+        <w:t>Crashing activities</w:t>
+      </w:r>
+      <w:r>
+        <w:t>-</w:t>
+      </w:r>
+      <w:r>
+        <w:t xml:space="preserve"> </w:t>
+      </w:r>
+      <w:r>
+        <w:t>greatest amount of schedule compression for the least incremental cost</w:t>
+      </w:r>
+    </w:p>
+    <w:p>
+      <w:pPr>
+        <w:pStyle w:val="ListParagraph"/>
+        <w:numPr>
+          <w:ilvl w:val="3"/>
+          <w:numId w:val="16"/>
+        </w:numPr>
+      </w:pPr>
+      <w:r>
+        <w:t>Fast tracking activities</w:t>
+      </w:r>
+      <w:r>
+        <w:t>-</w:t>
+      </w:r>
+      <w:r>
+        <w:t xml:space="preserve"> </w:t>
+      </w:r>
+      <w:r>
+        <w:t>parallel or overlapping</w:t>
+      </w:r>
+    </w:p>
+    <w:p>
+      <w:pPr>
+        <w:pStyle w:val="ListParagraph"/>
+        <w:numPr>
+          <w:ilvl w:val="1"/>
+          <w:numId w:val="16"/>
+        </w:numPr>
+      </w:pPr>
+      <w:r>
+        <w:t>critical chain scheduling</w:t>
+      </w:r>
+    </w:p>
+    <w:p>
+      <w:pPr>
+        <w:pStyle w:val="ListParagraph"/>
+        <w:numPr>
+          <w:ilvl w:val="2"/>
+          <w:numId w:val="16"/>
+        </w:numPr>
+      </w:pPr>
+      <w:r>
+        <w:t>method of scheduling</w:t>
+      </w:r>
+      <w:r>
+        <w:t xml:space="preserve"> </w:t>
+      </w:r>
+      <w:r>
+        <w:t>considers limited resources</w:t>
+      </w:r>
+      <w:r>
+        <w:t xml:space="preserve"> </w:t>
+      </w:r>
+      <w:r>
+        <w:t>and includes buffers to protect the project completion date</w:t>
+      </w:r>
+    </w:p>
+    <w:p>
+      <w:pPr>
+        <w:pStyle w:val="ListParagraph"/>
+        <w:numPr>
+          <w:ilvl w:val="2"/>
+          <w:numId w:val="16"/>
+        </w:numPr>
+      </w:pPr>
+      <w:r>
+        <w:t>Uses the Theory of Constraints (TOC)</w:t>
+      </w:r>
+    </w:p>
+    <w:p>
+      <w:pPr>
+        <w:pStyle w:val="ListParagraph"/>
+        <w:numPr>
+          <w:ilvl w:val="3"/>
+          <w:numId w:val="16"/>
+        </w:numPr>
+      </w:pPr>
+      <w:r>
+        <w:t>improving other things besides the constraint does nothing to improve the system</w:t>
+      </w:r>
+    </w:p>
+    <w:p>
+      <w:pPr>
+        <w:pStyle w:val="ListParagraph"/>
+        <w:numPr>
+          <w:ilvl w:val="3"/>
+          <w:numId w:val="16"/>
+        </w:numPr>
+      </w:pPr>
+      <w:r>
+        <w:lastRenderedPageBreak/>
+        <w:t>important concept is the availability of scarce resources</w:t>
+      </w:r>
+    </w:p>
+    <w:p>
+      <w:pPr>
+        <w:pStyle w:val="ListParagraph"/>
+        <w:numPr>
+          <w:ilvl w:val="2"/>
+          <w:numId w:val="16"/>
+        </w:numPr>
+      </w:pPr>
+      <w:r>
+        <w:t>Attempts to minimize multitasking</w:t>
+      </w:r>
+      <w:r>
+        <w:t xml:space="preserve"> </w:t>
+      </w:r>
+      <w:r>
+        <w:t>when a resource works on more than one task at a time</w:t>
+      </w:r>
+    </w:p>
+    <w:p>
+      <w:pPr>
+        <w:ind w:left="1800"/>
+      </w:pPr>
+      <w:r>
+        <w:drawing>
+          <wp:inline distT="0" distB="0" distL="0" distR="0" wp14:anchorId="6D965E95" wp14:editId="38AD10DE">
+            <wp:extent cx="3754288" cy="2384029"/>
+            <wp:effectExtent l="0" t="0" r="0" b="0"/>
+            <wp:docPr id="9" name="Picture 9"/>
+            <wp:cNvGraphicFramePr>
+              <a:graphicFrameLocks xmlns:a="http://schemas.openxmlformats.org/drawingml/2006/main" noChangeAspect="1"/>
+            </wp:cNvGraphicFramePr>
+            <a:graphic xmlns:a="http://schemas.openxmlformats.org/drawingml/2006/main">
+              <a:graphicData uri="http://schemas.openxmlformats.org/drawingml/2006/picture">
+                <pic:pic xmlns:pic="http://schemas.openxmlformats.org/drawingml/2006/picture">
+                  <pic:nvPicPr>
+                    <pic:cNvPr id="1" name=""/>
+                    <pic:cNvPicPr/>
+                  </pic:nvPicPr>
+                  <pic:blipFill>
+                    <a:blip r:embed="rId12"/>
+                    <a:stretch>
+                      <a:fillRect/>
+                    </a:stretch>
+                  </pic:blipFill>
+                  <pic:spPr>
+                    <a:xfrm>
+                      <a:off x="0" y="0"/>
+                      <a:ext cx="3762741" cy="2389397"/>
+                    </a:xfrm>
+                    <a:prstGeom prst="rect">
+                      <a:avLst/>
+                    </a:prstGeom>
+                  </pic:spPr>
+                </pic:pic>
+              </a:graphicData>
+            </a:graphic>
+          </wp:inline>
+        </w:drawing>
+      </w:r>
+    </w:p>
+    <w:p>
+      <w:pPr>
+        <w:pStyle w:val="ListParagraph"/>
+        <w:numPr>
+          <w:ilvl w:val="0"/>
+          <w:numId w:val="17"/>
+        </w:numPr>
+      </w:pPr>
+      <w:r>
+        <w:t>Buffers and Critical Chain</w:t>
+      </w:r>
+    </w:p>
+    <w:p>
+      <w:pPr>
+        <w:pStyle w:val="ListParagraph"/>
+        <w:numPr>
+          <w:ilvl w:val="2"/>
+          <w:numId w:val="17"/>
+        </w:numPr>
+      </w:pPr>
+      <w:r>
+        <w:t xml:space="preserve">buffer is additional </w:t>
+      </w:r>
+      <w:r>
+        <w:t xml:space="preserve">time; </w:t>
+      </w:r>
+      <w:r>
+        <w:t>people often add a buffer to each task and use it if it’s needed or not</w:t>
+      </w:r>
+    </w:p>
+    <w:p>
+      <w:pPr>
+        <w:pStyle w:val="ListParagraph"/>
+        <w:numPr>
+          <w:ilvl w:val="2"/>
+          <w:numId w:val="17"/>
+        </w:numPr>
+      </w:pPr>
+      <w:r>
+        <w:t>Critical chain scheduling removes buffers</w:t>
+      </w:r>
+    </w:p>
+    <w:p>
+      <w:pPr>
+        <w:pStyle w:val="ListParagraph"/>
+        <w:numPr>
+          <w:ilvl w:val="3"/>
+          <w:numId w:val="17"/>
+        </w:numPr>
+      </w:pPr>
+      <w:r>
+        <w:t>project buffer or additional time added before the project’s due date</w:t>
+      </w:r>
+    </w:p>
+    <w:p>
+      <w:pPr>
+        <w:pStyle w:val="ListParagraph"/>
+        <w:numPr>
+          <w:ilvl w:val="3"/>
+          <w:numId w:val="17"/>
+        </w:numPr>
+      </w:pPr>
+      <w:r>
+        <w:t>feeding buffers or additional time added before tasks on the critical path</w:t>
+      </w:r>
+    </w:p>
+    <w:p>
+      <w:r>
+        <w:t xml:space="preserve">                          </w:t>
+      </w:r>
+      <w:r>
+        <w:drawing>
+          <wp:inline distT="0" distB="0" distL="0" distR="0" wp14:anchorId="75697419" wp14:editId="3E7587EB">
+            <wp:extent cx="4502746" cy="2881222"/>
+            <wp:effectExtent l="0" t="0" r="0" b="0"/>
+            <wp:docPr id="10" name="Picture 10"/>
+            <wp:cNvGraphicFramePr>
+              <a:graphicFrameLocks xmlns:a="http://schemas.openxmlformats.org/drawingml/2006/main" noChangeAspect="1"/>
+            </wp:cNvGraphicFramePr>
+            <a:graphic xmlns:a="http://schemas.openxmlformats.org/drawingml/2006/main">
+              <a:graphicData uri="http://schemas.openxmlformats.org/drawingml/2006/picture">
+                <pic:pic xmlns:pic="http://schemas.openxmlformats.org/drawingml/2006/picture">
+                  <pic:nvPicPr>
+                    <pic:cNvPr id="1" name=""/>
+                    <pic:cNvPicPr/>
+                  </pic:nvPicPr>
+                  <pic:blipFill>
+                    <a:blip r:embed="rId13"/>
+                    <a:stretch>
+                      <a:fillRect/>
+                    </a:stretch>
+                  </pic:blipFill>
+                  <pic:spPr>
+                    <a:xfrm>
+                      <a:off x="0" y="0"/>
+                      <a:ext cx="4515839" cy="2889600"/>
+                    </a:xfrm>
+                    <a:prstGeom prst="rect">
+                      <a:avLst/>
+                    </a:prstGeom>
+                  </pic:spPr>
+                </pic:pic>
+              </a:graphicData>
+            </a:graphic>
+          </wp:inline>
+        </w:drawing>
+      </w:r>
+    </w:p>
+    <w:p>
+      <w:pPr>
+        <w:pStyle w:val="ListParagraph"/>
+        <w:numPr>
+          <w:ilvl w:val="1"/>
+          <w:numId w:val="16"/>
+        </w:numPr>
+      </w:pPr>
+      <w:r>
+        <w:t>PERT (Program Evaluation and Review Technique) analysis</w:t>
+      </w:r>
+    </w:p>
+    <w:p>
+      <w:pPr>
+        <w:pStyle w:val="Heading1"/>
+      </w:pPr>
+      <w:r>
+        <w:t>Video 4</w:t>
+      </w:r>
+    </w:p>
+    <w:p>
+      <w:pPr>
+        <w:rPr>
+          <w:b/>
+          <w:bCs/>
+        </w:rPr>
+      </w:pPr>
+      <w:r>
+        <w:rPr>
+          <w:b/>
+          <w:bCs/>
+        </w:rPr>
+        <w:t>Controlling the Schedule</w:t>
+      </w:r>
+    </w:p>
+    <w:p>
+      <w:pPr>
+        <w:pStyle w:val="ListParagraph"/>
+        <w:numPr>
+          <w:ilvl w:val="0"/>
+          <w:numId w:val="19"/>
+        </w:numPr>
+      </w:pPr>
+      <w:r>
+        <w:t>Goals are to know the status of the schedule, influence factors cause schedule changes, determine that the schedule has changed, and manage changes</w:t>
+      </w:r>
+    </w:p>
+    <w:p>
+      <w:pPr>
+        <w:pStyle w:val="ListParagraph"/>
+        <w:numPr>
+          <w:ilvl w:val="0"/>
+          <w:numId w:val="19"/>
+        </w:numPr>
+      </w:pPr>
+      <w:r>
+        <w:t>Tools and techniques</w:t>
+      </w:r>
+      <w:r>
+        <w:t xml:space="preserve">: </w:t>
+      </w:r>
+      <w:r>
+        <w:t>Progress reports</w:t>
+      </w:r>
+      <w:r>
+        <w:t xml:space="preserve">, </w:t>
+      </w:r>
+      <w:r>
+        <w:t>schedule change control system</w:t>
+      </w:r>
+      <w:r>
+        <w:t xml:space="preserve">, </w:t>
+      </w:r>
+      <w:r>
+        <w:t>Project management software</w:t>
+      </w:r>
+      <w:r>
+        <w:t xml:space="preserve">, </w:t>
+      </w:r>
+      <w:r>
+        <w:t>Variance analysis</w:t>
+      </w:r>
+      <w:r>
+        <w:t xml:space="preserve">, </w:t>
+      </w:r>
+      <w:r>
+        <w:t>Performance management</w:t>
+      </w:r>
+      <w:r>
+        <w:t xml:space="preserve">, </w:t>
+      </w:r>
+      <w:r>
+        <w:t>Resource optimization techniques</w:t>
+      </w:r>
+    </w:p>
+    <w:p/>
+    <w:p>
+      <w:pPr>
+        <w:rPr>
+          <w:b/>
+          <w:bCs/>
+        </w:rPr>
+      </w:pPr>
+      <w:r>
+        <w:rPr>
+          <w:b/>
+          <w:bCs/>
+        </w:rPr>
+        <w:t>Agile and Time Management</w:t>
+      </w:r>
+    </w:p>
+    <w:p>
+      <w:pPr>
+        <w:pStyle w:val="ListParagraph"/>
+        <w:numPr>
+          <w:ilvl w:val="0"/>
+          <w:numId w:val="20"/>
+        </w:numPr>
+      </w:pPr>
+      <w:r>
+        <w:t>Core values</w:t>
+      </w:r>
+      <w:r>
+        <w:t xml:space="preserve"> </w:t>
+      </w:r>
+      <w:r>
+        <w:t>Agile Software Development are</w:t>
+      </w:r>
+      <w:r>
+        <w:t>:</w:t>
+      </w:r>
+    </w:p>
+    <w:p>
+      <w:pPr>
+        <w:pStyle w:val="ListParagraph"/>
+        <w:numPr>
+          <w:ilvl w:val="1"/>
+          <w:numId w:val="20"/>
+        </w:numPr>
+      </w:pPr>
+      <w:r>
+        <w:t>Customer collaboration over contract negotiation</w:t>
+      </w:r>
+    </w:p>
+    <w:p>
+      <w:pPr>
+        <w:pStyle w:val="ListParagraph"/>
+        <w:numPr>
+          <w:ilvl w:val="1"/>
+          <w:numId w:val="20"/>
+        </w:numPr>
+      </w:pPr>
+      <w:r>
+        <w:t>Responding to change over following a plan</w:t>
+      </w:r>
+    </w:p>
+    <w:p>
+      <w:pPr>
+        <w:pStyle w:val="ListParagraph"/>
+        <w:numPr>
+          <w:ilvl w:val="0"/>
+          <w:numId w:val="20"/>
+        </w:numPr>
+      </w:pPr>
+      <w:r>
+        <w:lastRenderedPageBreak/>
+        <w:t>product owner defines and prioritizes the work to be done within a spring, so collaboration and time management are designed into the process</w:t>
+      </w:r>
+    </w:p>
+    <w:p>
+      <w:pPr>
+        <w:pStyle w:val="ListParagraph"/>
+        <w:numPr>
+          <w:ilvl w:val="0"/>
+          <w:numId w:val="20"/>
+        </w:numPr>
+      </w:pPr>
+      <w:r>
+        <w:t>Teams focus on producing a useful product</w:t>
+      </w:r>
+    </w:p>
+    <w:p>
+      <w:pPr>
+        <w:pStyle w:val="ListParagraph"/>
+        <w:numPr>
+          <w:ilvl w:val="0"/>
+          <w:numId w:val="20"/>
+        </w:numPr>
+      </w:pPr>
+      <w:r>
+        <w:t>Don’t emphasize defining all the work before scheduling it</w:t>
+      </w:r>
+    </w:p>
+    <w:p>
+      <w:pPr>
+        <w:rPr>
+          <w:b/>
+          <w:bCs/>
+        </w:rPr>
+      </w:pPr>
+      <w:r>
+        <w:rPr>
+          <w:b/>
+          <w:bCs/>
+        </w:rPr>
+        <w:t>Schedule Control Suggestions</w:t>
+      </w:r>
+    </w:p>
+    <w:p>
+      <w:pPr>
+        <w:pStyle w:val="ListParagraph"/>
+        <w:numPr>
+          <w:ilvl w:val="0"/>
+          <w:numId w:val="21"/>
+        </w:numPr>
+      </w:pPr>
+      <w:r>
+        <w:t>Perform reality checks on schedules</w:t>
+      </w:r>
+    </w:p>
+    <w:p>
+      <w:pPr>
+        <w:pStyle w:val="ListParagraph"/>
+        <w:numPr>
+          <w:ilvl w:val="0"/>
+          <w:numId w:val="21"/>
+        </w:numPr>
+      </w:pPr>
+      <w:r>
+        <w:t>Allow for</w:t>
+      </w:r>
+      <w:r>
+        <w:t xml:space="preserve"> </w:t>
+      </w:r>
+      <w:r>
+        <w:t>accident</w:t>
+      </w:r>
+    </w:p>
+    <w:p>
+      <w:pPr>
+        <w:pStyle w:val="ListParagraph"/>
+        <w:numPr>
+          <w:ilvl w:val="0"/>
+          <w:numId w:val="21"/>
+        </w:numPr>
+      </w:pPr>
+      <w:r>
+        <w:t>Don’t plan for everyone to work at 100% capacity all the time</w:t>
+      </w:r>
+    </w:p>
+    <w:p>
+      <w:pPr>
+        <w:pStyle w:val="ListParagraph"/>
+        <w:numPr>
+          <w:ilvl w:val="0"/>
+          <w:numId w:val="21"/>
+        </w:numPr>
+      </w:pPr>
+      <w:r>
+        <w:t>Hold progress meetings with stakeholders and be clear and honest in communicating schedule issue</w:t>
+      </w:r>
+    </w:p>
+    <w:p>
+      <w:pPr>
+        <w:rPr>
+          <w:b/>
+          <w:bCs/>
+        </w:rPr>
+      </w:pPr>
+      <w:r>
+        <w:rPr>
+          <w:b/>
+          <w:bCs/>
+        </w:rPr>
+        <w:t>Reality Checks on Scheduling</w:t>
+      </w:r>
+    </w:p>
+    <w:p>
+      <w:pPr>
+        <w:pStyle w:val="ListParagraph"/>
+        <w:numPr>
+          <w:ilvl w:val="0"/>
+          <w:numId w:val="22"/>
+        </w:numPr>
+      </w:pPr>
+      <w:r>
+        <w:t>review the draft schedule or estimated completion date</w:t>
+      </w:r>
+    </w:p>
+    <w:p>
+      <w:pPr>
+        <w:pStyle w:val="ListParagraph"/>
+        <w:numPr>
+          <w:ilvl w:val="0"/>
+          <w:numId w:val="22"/>
+        </w:numPr>
+      </w:pPr>
+      <w:r>
+        <w:t>Prepare a more detailed schedule</w:t>
+      </w:r>
+    </w:p>
+    <w:p>
+      <w:pPr>
+        <w:pStyle w:val="ListParagraph"/>
+        <w:numPr>
+          <w:ilvl w:val="0"/>
+          <w:numId w:val="22"/>
+        </w:numPr>
+      </w:pPr>
+      <w:r>
+        <w:t>Make sure the schedule is realistic and followed</w:t>
+      </w:r>
+    </w:p>
+    <w:p>
+      <w:pPr>
+        <w:pStyle w:val="ListParagraph"/>
+        <w:numPr>
+          <w:ilvl w:val="0"/>
+          <w:numId w:val="22"/>
+        </w:numPr>
+      </w:pPr>
+      <w:r>
+        <w:t>High-level periodic reviews</w:t>
+      </w:r>
+    </w:p>
+    <w:p>
+      <w:pPr>
+        <w:pStyle w:val="ListParagraph"/>
+        <w:numPr>
+          <w:ilvl w:val="0"/>
+          <w:numId w:val="22"/>
+        </w:numPr>
+      </w:pPr>
+      <w:r>
+        <w:t>Alert top management well</w:t>
+      </w:r>
+      <w:r>
+        <w:t xml:space="preserve"> </w:t>
+      </w:r>
+      <w:r>
+        <w:t>if there are schedule problems</w:t>
+      </w:r>
+    </w:p>
+    <w:p>
+      <w:pPr>
+        <w:rPr>
+          <w:b/>
+          <w:bCs/>
+        </w:rPr>
+      </w:pPr>
+      <w:r>
+        <w:rPr>
+          <w:b/>
+          <w:bCs/>
+        </w:rPr>
+        <w:t>Working with People Issues</w:t>
+      </w:r>
+    </w:p>
+    <w:p>
+      <w:pPr>
+        <w:pStyle w:val="ListParagraph"/>
+        <w:numPr>
+          <w:ilvl w:val="0"/>
+          <w:numId w:val="23"/>
+        </w:numPr>
+      </w:pPr>
+      <w:r>
+        <w:t>Strong leadership helps projects succeed more than good PERT charts</w:t>
+      </w:r>
+    </w:p>
+    <w:p>
+      <w:pPr>
+        <w:pStyle w:val="ListParagraph"/>
+        <w:numPr>
+          <w:ilvl w:val="0"/>
+          <w:numId w:val="23"/>
+        </w:numPr>
+      </w:pPr>
+      <w:r>
+        <w:t>Project managers should</w:t>
+      </w:r>
+    </w:p>
+    <w:p>
+      <w:pPr>
+        <w:pStyle w:val="ListParagraph"/>
+        <w:numPr>
+          <w:ilvl w:val="1"/>
+          <w:numId w:val="23"/>
+        </w:numPr>
+      </w:pPr>
+      <w:r>
+        <w:t>E</w:t>
+      </w:r>
+      <w:r>
+        <w:t>mpowerment</w:t>
+      </w:r>
+    </w:p>
+    <w:p>
+      <w:pPr>
+        <w:pStyle w:val="ListParagraph"/>
+        <w:numPr>
+          <w:ilvl w:val="1"/>
+          <w:numId w:val="23"/>
+        </w:numPr>
+      </w:pPr>
+      <w:r>
+        <w:t>I</w:t>
+      </w:r>
+      <w:r>
+        <w:t>ncentives</w:t>
+      </w:r>
+    </w:p>
+    <w:p>
+      <w:pPr>
+        <w:pStyle w:val="ListParagraph"/>
+        <w:numPr>
+          <w:ilvl w:val="1"/>
+          <w:numId w:val="23"/>
+        </w:numPr>
+      </w:pPr>
+      <w:r>
+        <w:t>D</w:t>
+      </w:r>
+      <w:r>
+        <w:t>iscipline</w:t>
+      </w:r>
+    </w:p>
+    <w:p>
+      <w:pPr>
+        <w:pStyle w:val="ListParagraph"/>
+        <w:numPr>
+          <w:ilvl w:val="1"/>
+          <w:numId w:val="23"/>
+        </w:numPr>
+      </w:pPr>
+      <w:r>
+        <w:t>negotiation</w:t>
+      </w:r>
+    </w:p>
+    <w:p>
+      <w:pPr>
+        <w:rPr>
+          <w:b/>
+          <w:bCs/>
+        </w:rPr>
+      </w:pPr>
+      <w:r>
+        <w:rPr>
+          <w:b/>
+          <w:bCs/>
+        </w:rPr>
+        <w:t>Using Software to Assist</w:t>
+      </w:r>
+    </w:p>
+    <w:p>
+      <w:pPr>
+        <w:pStyle w:val="ListParagraph"/>
+        <w:numPr>
+          <w:ilvl w:val="0"/>
+          <w:numId w:val="24"/>
+        </w:numPr>
+      </w:pPr>
+      <w:r>
+        <w:t>Software for facilitating communications helps people exchange schedule-related information</w:t>
+      </w:r>
+    </w:p>
+    <w:p>
+      <w:pPr>
+        <w:pStyle w:val="ListParagraph"/>
+        <w:numPr>
+          <w:ilvl w:val="0"/>
+          <w:numId w:val="24"/>
+        </w:numPr>
+      </w:pPr>
+      <w:r>
+        <w:t>Decision support models help analyze trade-offs that can be made</w:t>
+      </w:r>
+    </w:p>
+    <w:p>
+      <w:pPr>
+        <w:pStyle w:val="ListParagraph"/>
+        <w:numPr>
+          <w:ilvl w:val="0"/>
+          <w:numId w:val="24"/>
+        </w:numPr>
+      </w:pPr>
+      <w:r>
+        <w:t>Project management software can help in various time management areas</w:t>
+      </w:r>
+    </w:p>
     <w:p/>
     <w:p/>
     <w:p/>
@@ -1411,6 +3502,345 @@
 <file path=word/numbering.xml><?xml version="1.0" encoding="utf-8"?>
 <w:numbering xmlns:wpc="http://schemas.microsoft.com/office/word/2010/wordprocessingCanvas" xmlns:cx="http://schemas.microsoft.com/office/drawing/2014/chartex" xmlns:cx1="http://schemas.microsoft.com/office/drawing/2015/9/8/chartex" xmlns:cx2="http://schemas.microsoft.com/office/drawing/2015/10/21/chartex" xmlns:cx3="http://schemas.microsoft.com/office/drawing/2016/5/9/chartex" xmlns:cx4="http://schemas.microsoft.com/office/drawing/2016/5/10/chartex" xmlns:cx5="http://schemas.microsoft.com/office/drawing/2016/5/11/chartex" xmlns:cx6="http://schemas.microsoft.com/office/drawing/2016/5/12/chartex" xmlns:cx7="http://schemas.microsoft.com/office/drawing/2016/5/13/chartex" xmlns:cx8="http://schemas.microsoft.com/office/drawing/2016/5/14/chartex" xmlns:mc="http://schemas.openxmlformats.org/markup-compatibility/2006" xmlns:aink="http://schemas.microsoft.com/office/drawing/2016/ink" xmlns:am3d="http://schemas.microsoft.com/office/drawing/2017/model3d" xmlns:o="urn:schemas-microsoft-com:office:office" xmlns:r="http://schemas.openxmlformats.org/officeDocument/2006/relationships" xmlns:m="http://schemas.openxmlformats.org/officeDocument/2006/math" xmlns:v="urn:schemas-microsoft-com:vml" xmlns:wp14="http://schemas.microsoft.com/office/word/2010/wordprocessingDrawing" xmlns:wp="http://schemas.openxmlformats.org/drawingml/2006/wordprocessingDrawing" xmlns:w10="urn:schemas-microsoft-com:office:word" xmlns:w="http://schemas.openxmlformats.org/wordprocessingml/2006/main" xmlns:w14="http://schemas.microsoft.com/office/word/2010/wordml" xmlns:w15="http://schemas.microsoft.com/office/word/2012/wordml" xmlns:w16cex="http://schemas.microsoft.com/office/word/2018/wordml/cex" xmlns:w16cid="http://schemas.microsoft.com/office/word/2016/wordml/cid" xmlns:w16="http://schemas.microsoft.com/office/word/2018/wordml" xmlns:w16sdtdh="http://schemas.microsoft.com/office/word/2020/wordml/sdtdatahash" xmlns:w16se="http://schemas.microsoft.com/office/word/2015/wordml/symex" xmlns:wpg="http://schemas.microsoft.com/office/word/2010/wordprocessingGroup" xmlns:wpi="http://schemas.microsoft.com/office/word/2010/wordprocessingInk" xmlns:wne="http://schemas.microsoft.com/office/word/2006/wordml" xmlns:wps="http://schemas.microsoft.com/office/word/2010/wordprocessingShape" mc:Ignorable="w14 w15 w16se w16cid w16 w16cex w16sdtdh wp14">
   <w:abstractNum w:abstractNumId="0" w15:restartNumberingAfterBreak="0">
+    <w:nsid w:val="02454910"/>
+    <w:multiLevelType w:val="hybridMultilevel"/>
+    <w:tmpl w:val="4990A530"/>
+    <w:lvl w:ilvl="0" w:tplc="0C090001">
+      <w:start w:val="1"/>
+      <w:numFmt w:val="bullet"/>
+      <w:lvlText w:val=""/>
+      <w:lvlJc w:val="left"/>
+      <w:pPr>
+        <w:ind w:left="720" w:hanging="360"/>
+      </w:pPr>
+      <w:rPr>
+        <w:rFonts w:ascii="Symbol" w:hAnsi="Symbol" w:hint="default"/>
+      </w:rPr>
+    </w:lvl>
+    <w:lvl w:ilvl="1" w:tplc="0C090003">
+      <w:start w:val="1"/>
+      <w:numFmt w:val="bullet"/>
+      <w:lvlText w:val="o"/>
+      <w:lvlJc w:val="left"/>
+      <w:pPr>
+        <w:ind w:left="1440" w:hanging="360"/>
+      </w:pPr>
+      <w:rPr>
+        <w:rFonts w:ascii="Courier New" w:hAnsi="Courier New" w:cs="Courier New" w:hint="default"/>
+      </w:rPr>
+    </w:lvl>
+    <w:lvl w:ilvl="2" w:tplc="0C090005">
+      <w:start w:val="1"/>
+      <w:numFmt w:val="bullet"/>
+      <w:lvlText w:val=""/>
+      <w:lvlJc w:val="left"/>
+      <w:pPr>
+        <w:ind w:left="2160" w:hanging="360"/>
+      </w:pPr>
+      <w:rPr>
+        <w:rFonts w:ascii="Wingdings" w:hAnsi="Wingdings" w:hint="default"/>
+      </w:rPr>
+    </w:lvl>
+    <w:lvl w:ilvl="3" w:tplc="0C090001">
+      <w:start w:val="1"/>
+      <w:numFmt w:val="bullet"/>
+      <w:lvlText w:val=""/>
+      <w:lvlJc w:val="left"/>
+      <w:pPr>
+        <w:ind w:left="2880" w:hanging="360"/>
+      </w:pPr>
+      <w:rPr>
+        <w:rFonts w:ascii="Symbol" w:hAnsi="Symbol" w:hint="default"/>
+      </w:rPr>
+    </w:lvl>
+    <w:lvl w:ilvl="4" w:tplc="0C090003" w:tentative="1">
+      <w:start w:val="1"/>
+      <w:numFmt w:val="bullet"/>
+      <w:lvlText w:val="o"/>
+      <w:lvlJc w:val="left"/>
+      <w:pPr>
+        <w:ind w:left="3600" w:hanging="360"/>
+      </w:pPr>
+      <w:rPr>
+        <w:rFonts w:ascii="Courier New" w:hAnsi="Courier New" w:cs="Courier New" w:hint="default"/>
+      </w:rPr>
+    </w:lvl>
+    <w:lvl w:ilvl="5" w:tplc="0C090005" w:tentative="1">
+      <w:start w:val="1"/>
+      <w:numFmt w:val="bullet"/>
+      <w:lvlText w:val=""/>
+      <w:lvlJc w:val="left"/>
+      <w:pPr>
+        <w:ind w:left="4320" w:hanging="360"/>
+      </w:pPr>
+      <w:rPr>
+        <w:rFonts w:ascii="Wingdings" w:hAnsi="Wingdings" w:hint="default"/>
+      </w:rPr>
+    </w:lvl>
+    <w:lvl w:ilvl="6" w:tplc="0C090001" w:tentative="1">
+      <w:start w:val="1"/>
+      <w:numFmt w:val="bullet"/>
+      <w:lvlText w:val=""/>
+      <w:lvlJc w:val="left"/>
+      <w:pPr>
+        <w:ind w:left="5040" w:hanging="360"/>
+      </w:pPr>
+      <w:rPr>
+        <w:rFonts w:ascii="Symbol" w:hAnsi="Symbol" w:hint="default"/>
+      </w:rPr>
+    </w:lvl>
+    <w:lvl w:ilvl="7" w:tplc="0C090003" w:tentative="1">
+      <w:start w:val="1"/>
+      <w:numFmt w:val="bullet"/>
+      <w:lvlText w:val="o"/>
+      <w:lvlJc w:val="left"/>
+      <w:pPr>
+        <w:ind w:left="5760" w:hanging="360"/>
+      </w:pPr>
+      <w:rPr>
+        <w:rFonts w:ascii="Courier New" w:hAnsi="Courier New" w:cs="Courier New" w:hint="default"/>
+      </w:rPr>
+    </w:lvl>
+    <w:lvl w:ilvl="8" w:tplc="0C090005" w:tentative="1">
+      <w:start w:val="1"/>
+      <w:numFmt w:val="bullet"/>
+      <w:lvlText w:val=""/>
+      <w:lvlJc w:val="left"/>
+      <w:pPr>
+        <w:ind w:left="6480" w:hanging="360"/>
+      </w:pPr>
+      <w:rPr>
+        <w:rFonts w:ascii="Wingdings" w:hAnsi="Wingdings" w:hint="default"/>
+      </w:rPr>
+    </w:lvl>
+  </w:abstractNum>
+  <w:abstractNum w:abstractNumId="1" w15:restartNumberingAfterBreak="0">
+    <w:nsid w:val="094E375A"/>
+    <w:multiLevelType w:val="hybridMultilevel"/>
+    <w:tmpl w:val="7F069912"/>
+    <w:lvl w:ilvl="0" w:tplc="0C090001">
+      <w:start w:val="1"/>
+      <w:numFmt w:val="bullet"/>
+      <w:lvlText w:val=""/>
+      <w:lvlJc w:val="left"/>
+      <w:pPr>
+        <w:ind w:left="720" w:hanging="360"/>
+      </w:pPr>
+      <w:rPr>
+        <w:rFonts w:ascii="Symbol" w:hAnsi="Symbol" w:hint="default"/>
+      </w:rPr>
+    </w:lvl>
+    <w:lvl w:ilvl="1" w:tplc="0C090003" w:tentative="1">
+      <w:start w:val="1"/>
+      <w:numFmt w:val="bullet"/>
+      <w:lvlText w:val="o"/>
+      <w:lvlJc w:val="left"/>
+      <w:pPr>
+        <w:ind w:left="1440" w:hanging="360"/>
+      </w:pPr>
+      <w:rPr>
+        <w:rFonts w:ascii="Courier New" w:hAnsi="Courier New" w:cs="Courier New" w:hint="default"/>
+      </w:rPr>
+    </w:lvl>
+    <w:lvl w:ilvl="2" w:tplc="0C090005" w:tentative="1">
+      <w:start w:val="1"/>
+      <w:numFmt w:val="bullet"/>
+      <w:lvlText w:val=""/>
+      <w:lvlJc w:val="left"/>
+      <w:pPr>
+        <w:ind w:left="2160" w:hanging="360"/>
+      </w:pPr>
+      <w:rPr>
+        <w:rFonts w:ascii="Wingdings" w:hAnsi="Wingdings" w:hint="default"/>
+      </w:rPr>
+    </w:lvl>
+    <w:lvl w:ilvl="3" w:tplc="0C090001" w:tentative="1">
+      <w:start w:val="1"/>
+      <w:numFmt w:val="bullet"/>
+      <w:lvlText w:val=""/>
+      <w:lvlJc w:val="left"/>
+      <w:pPr>
+        <w:ind w:left="2880" w:hanging="360"/>
+      </w:pPr>
+      <w:rPr>
+        <w:rFonts w:ascii="Symbol" w:hAnsi="Symbol" w:hint="default"/>
+      </w:rPr>
+    </w:lvl>
+    <w:lvl w:ilvl="4" w:tplc="0C090003" w:tentative="1">
+      <w:start w:val="1"/>
+      <w:numFmt w:val="bullet"/>
+      <w:lvlText w:val="o"/>
+      <w:lvlJc w:val="left"/>
+      <w:pPr>
+        <w:ind w:left="3600" w:hanging="360"/>
+      </w:pPr>
+      <w:rPr>
+        <w:rFonts w:ascii="Courier New" w:hAnsi="Courier New" w:cs="Courier New" w:hint="default"/>
+      </w:rPr>
+    </w:lvl>
+    <w:lvl w:ilvl="5" w:tplc="0C090005" w:tentative="1">
+      <w:start w:val="1"/>
+      <w:numFmt w:val="bullet"/>
+      <w:lvlText w:val=""/>
+      <w:lvlJc w:val="left"/>
+      <w:pPr>
+        <w:ind w:left="4320" w:hanging="360"/>
+      </w:pPr>
+      <w:rPr>
+        <w:rFonts w:ascii="Wingdings" w:hAnsi="Wingdings" w:hint="default"/>
+      </w:rPr>
+    </w:lvl>
+    <w:lvl w:ilvl="6" w:tplc="0C090001" w:tentative="1">
+      <w:start w:val="1"/>
+      <w:numFmt w:val="bullet"/>
+      <w:lvlText w:val=""/>
+      <w:lvlJc w:val="left"/>
+      <w:pPr>
+        <w:ind w:left="5040" w:hanging="360"/>
+      </w:pPr>
+      <w:rPr>
+        <w:rFonts w:ascii="Symbol" w:hAnsi="Symbol" w:hint="default"/>
+      </w:rPr>
+    </w:lvl>
+    <w:lvl w:ilvl="7" w:tplc="0C090003" w:tentative="1">
+      <w:start w:val="1"/>
+      <w:numFmt w:val="bullet"/>
+      <w:lvlText w:val="o"/>
+      <w:lvlJc w:val="left"/>
+      <w:pPr>
+        <w:ind w:left="5760" w:hanging="360"/>
+      </w:pPr>
+      <w:rPr>
+        <w:rFonts w:ascii="Courier New" w:hAnsi="Courier New" w:cs="Courier New" w:hint="default"/>
+      </w:rPr>
+    </w:lvl>
+    <w:lvl w:ilvl="8" w:tplc="0C090005" w:tentative="1">
+      <w:start w:val="1"/>
+      <w:numFmt w:val="bullet"/>
+      <w:lvlText w:val=""/>
+      <w:lvlJc w:val="left"/>
+      <w:pPr>
+        <w:ind w:left="6480" w:hanging="360"/>
+      </w:pPr>
+      <w:rPr>
+        <w:rFonts w:ascii="Wingdings" w:hAnsi="Wingdings" w:hint="default"/>
+      </w:rPr>
+    </w:lvl>
+  </w:abstractNum>
+  <w:abstractNum w:abstractNumId="2" w15:restartNumberingAfterBreak="0">
+    <w:nsid w:val="0B590962"/>
+    <w:multiLevelType w:val="hybridMultilevel"/>
+    <w:tmpl w:val="4A3EC494"/>
+    <w:lvl w:ilvl="0" w:tplc="0C090001">
+      <w:start w:val="1"/>
+      <w:numFmt w:val="bullet"/>
+      <w:lvlText w:val=""/>
+      <w:lvlJc w:val="left"/>
+      <w:pPr>
+        <w:ind w:left="720" w:hanging="360"/>
+      </w:pPr>
+      <w:rPr>
+        <w:rFonts w:ascii="Symbol" w:hAnsi="Symbol" w:hint="default"/>
+      </w:rPr>
+    </w:lvl>
+    <w:lvl w:ilvl="1" w:tplc="0C090003" w:tentative="1">
+      <w:start w:val="1"/>
+      <w:numFmt w:val="bullet"/>
+      <w:lvlText w:val="o"/>
+      <w:lvlJc w:val="left"/>
+      <w:pPr>
+        <w:ind w:left="1440" w:hanging="360"/>
+      </w:pPr>
+      <w:rPr>
+        <w:rFonts w:ascii="Courier New" w:hAnsi="Courier New" w:cs="Courier New" w:hint="default"/>
+      </w:rPr>
+    </w:lvl>
+    <w:lvl w:ilvl="2" w:tplc="0C090005" w:tentative="1">
+      <w:start w:val="1"/>
+      <w:numFmt w:val="bullet"/>
+      <w:lvlText w:val=""/>
+      <w:lvlJc w:val="left"/>
+      <w:pPr>
+        <w:ind w:left="2160" w:hanging="360"/>
+      </w:pPr>
+      <w:rPr>
+        <w:rFonts w:ascii="Wingdings" w:hAnsi="Wingdings" w:hint="default"/>
+      </w:rPr>
+    </w:lvl>
+    <w:lvl w:ilvl="3" w:tplc="0C090001" w:tentative="1">
+      <w:start w:val="1"/>
+      <w:numFmt w:val="bullet"/>
+      <w:lvlText w:val=""/>
+      <w:lvlJc w:val="left"/>
+      <w:pPr>
+        <w:ind w:left="2880" w:hanging="360"/>
+      </w:pPr>
+      <w:rPr>
+        <w:rFonts w:ascii="Symbol" w:hAnsi="Symbol" w:hint="default"/>
+      </w:rPr>
+    </w:lvl>
+    <w:lvl w:ilvl="4" w:tplc="0C090003" w:tentative="1">
+      <w:start w:val="1"/>
+      <w:numFmt w:val="bullet"/>
+      <w:lvlText w:val="o"/>
+      <w:lvlJc w:val="left"/>
+      <w:pPr>
+        <w:ind w:left="3600" w:hanging="360"/>
+      </w:pPr>
+      <w:rPr>
+        <w:rFonts w:ascii="Courier New" w:hAnsi="Courier New" w:cs="Courier New" w:hint="default"/>
+      </w:rPr>
+    </w:lvl>
+    <w:lvl w:ilvl="5" w:tplc="0C090005" w:tentative="1">
+      <w:start w:val="1"/>
+      <w:numFmt w:val="bullet"/>
+      <w:lvlText w:val=""/>
+      <w:lvlJc w:val="left"/>
+      <w:pPr>
+        <w:ind w:left="4320" w:hanging="360"/>
+      </w:pPr>
+      <w:rPr>
+        <w:rFonts w:ascii="Wingdings" w:hAnsi="Wingdings" w:hint="default"/>
+      </w:rPr>
+    </w:lvl>
+    <w:lvl w:ilvl="6" w:tplc="0C090001" w:tentative="1">
+      <w:start w:val="1"/>
+      <w:numFmt w:val="bullet"/>
+      <w:lvlText w:val=""/>
+      <w:lvlJc w:val="left"/>
+      <w:pPr>
+        <w:ind w:left="5040" w:hanging="360"/>
+      </w:pPr>
+      <w:rPr>
+        <w:rFonts w:ascii="Symbol" w:hAnsi="Symbol" w:hint="default"/>
+      </w:rPr>
+    </w:lvl>
+    <w:lvl w:ilvl="7" w:tplc="0C090003" w:tentative="1">
+      <w:start w:val="1"/>
+      <w:numFmt w:val="bullet"/>
+      <w:lvlText w:val="o"/>
+      <w:lvlJc w:val="left"/>
+      <w:pPr>
+        <w:ind w:left="5760" w:hanging="360"/>
+      </w:pPr>
+      <w:rPr>
+        <w:rFonts w:ascii="Courier New" w:hAnsi="Courier New" w:cs="Courier New" w:hint="default"/>
+      </w:rPr>
+    </w:lvl>
+    <w:lvl w:ilvl="8" w:tplc="0C090005" w:tentative="1">
+      <w:start w:val="1"/>
+      <w:numFmt w:val="bullet"/>
+      <w:lvlText w:val=""/>
+      <w:lvlJc w:val="left"/>
+      <w:pPr>
+        <w:ind w:left="6480" w:hanging="360"/>
+      </w:pPr>
+      <w:rPr>
+        <w:rFonts w:ascii="Wingdings" w:hAnsi="Wingdings" w:hint="default"/>
+      </w:rPr>
+    </w:lvl>
+  </w:abstractNum>
+  <w:abstractNum w:abstractNumId="3" w15:restartNumberingAfterBreak="0">
     <w:nsid w:val="111B740A"/>
     <w:multiLevelType w:val="multilevel"/>
     <w:tmpl w:val="0809001D"/>
@@ -1496,10 +3926,123 @@
       </w:pPr>
     </w:lvl>
   </w:abstractNum>
-  <w:abstractNum w:abstractNumId="1" w15:restartNumberingAfterBreak="0">
+  <w:abstractNum w:abstractNumId="4" w15:restartNumberingAfterBreak="0">
+    <w:nsid w:val="142A5035"/>
+    <w:multiLevelType w:val="hybridMultilevel"/>
+    <w:tmpl w:val="3580F54A"/>
+    <w:lvl w:ilvl="0" w:tplc="08090001">
+      <w:start w:val="1"/>
+      <w:numFmt w:val="bullet"/>
+      <w:lvlText w:val=""/>
+      <w:lvlJc w:val="left"/>
+      <w:pPr>
+        <w:ind w:left="720" w:hanging="360"/>
+      </w:pPr>
+      <w:rPr>
+        <w:rFonts w:ascii="Symbol" w:hAnsi="Symbol" w:hint="default"/>
+      </w:rPr>
+    </w:lvl>
+    <w:lvl w:ilvl="1" w:tplc="0C090003">
+      <w:start w:val="1"/>
+      <w:numFmt w:val="bullet"/>
+      <w:lvlText w:val="o"/>
+      <w:lvlJc w:val="left"/>
+      <w:pPr>
+        <w:ind w:left="1440" w:hanging="360"/>
+      </w:pPr>
+      <w:rPr>
+        <w:rFonts w:ascii="Courier New" w:hAnsi="Courier New" w:cs="Courier New" w:hint="default"/>
+      </w:rPr>
+    </w:lvl>
+    <w:lvl w:ilvl="2" w:tplc="0C090005">
+      <w:start w:val="1"/>
+      <w:numFmt w:val="bullet"/>
+      <w:lvlText w:val=""/>
+      <w:lvlJc w:val="left"/>
+      <w:pPr>
+        <w:ind w:left="2160" w:hanging="360"/>
+      </w:pPr>
+      <w:rPr>
+        <w:rFonts w:ascii="Wingdings" w:hAnsi="Wingdings" w:hint="default"/>
+      </w:rPr>
+    </w:lvl>
+    <w:lvl w:ilvl="3" w:tplc="0C090001">
+      <w:start w:val="1"/>
+      <w:numFmt w:val="bullet"/>
+      <w:lvlText w:val=""/>
+      <w:lvlJc w:val="left"/>
+      <w:pPr>
+        <w:ind w:left="2880" w:hanging="360"/>
+      </w:pPr>
+      <w:rPr>
+        <w:rFonts w:ascii="Symbol" w:hAnsi="Symbol" w:hint="default"/>
+      </w:rPr>
+    </w:lvl>
+    <w:lvl w:ilvl="4" w:tplc="0C090003" w:tentative="1">
+      <w:start w:val="1"/>
+      <w:numFmt w:val="bullet"/>
+      <w:lvlText w:val="o"/>
+      <w:lvlJc w:val="left"/>
+      <w:pPr>
+        <w:ind w:left="3600" w:hanging="360"/>
+      </w:pPr>
+      <w:rPr>
+        <w:rFonts w:ascii="Courier New" w:hAnsi="Courier New" w:cs="Courier New" w:hint="default"/>
+      </w:rPr>
+    </w:lvl>
+    <w:lvl w:ilvl="5" w:tplc="0C090005" w:tentative="1">
+      <w:start w:val="1"/>
+      <w:numFmt w:val="bullet"/>
+      <w:lvlText w:val=""/>
+      <w:lvlJc w:val="left"/>
+      <w:pPr>
+        <w:ind w:left="4320" w:hanging="360"/>
+      </w:pPr>
+      <w:rPr>
+        <w:rFonts w:ascii="Wingdings" w:hAnsi="Wingdings" w:hint="default"/>
+      </w:rPr>
+    </w:lvl>
+    <w:lvl w:ilvl="6" w:tplc="0C090001" w:tentative="1">
+      <w:start w:val="1"/>
+      <w:numFmt w:val="bullet"/>
+      <w:lvlText w:val=""/>
+      <w:lvlJc w:val="left"/>
+      <w:pPr>
+        <w:ind w:left="5040" w:hanging="360"/>
+      </w:pPr>
+      <w:rPr>
+        <w:rFonts w:ascii="Symbol" w:hAnsi="Symbol" w:hint="default"/>
+      </w:rPr>
+    </w:lvl>
+    <w:lvl w:ilvl="7" w:tplc="0C090003" w:tentative="1">
+      <w:start w:val="1"/>
+      <w:numFmt w:val="bullet"/>
+      <w:lvlText w:val="o"/>
+      <w:lvlJc w:val="left"/>
+      <w:pPr>
+        <w:ind w:left="5760" w:hanging="360"/>
+      </w:pPr>
+      <w:rPr>
+        <w:rFonts w:ascii="Courier New" w:hAnsi="Courier New" w:cs="Courier New" w:hint="default"/>
+      </w:rPr>
+    </w:lvl>
+    <w:lvl w:ilvl="8" w:tplc="0C090005" w:tentative="1">
+      <w:start w:val="1"/>
+      <w:numFmt w:val="bullet"/>
+      <w:lvlText w:val=""/>
+      <w:lvlJc w:val="left"/>
+      <w:pPr>
+        <w:ind w:left="6480" w:hanging="360"/>
+      </w:pPr>
+      <w:rPr>
+        <w:rFonts w:ascii="Wingdings" w:hAnsi="Wingdings" w:hint="default"/>
+      </w:rPr>
+    </w:lvl>
+  </w:abstractNum>
+  <w:abstractNum w:abstractNumId="5" w15:restartNumberingAfterBreak="0">
     <w:nsid w:val="1C076D97"/>
     <w:multiLevelType w:val="hybridMultilevel"/>
-    <w:tmpl w:val="E3804EAC"/>
+    <w:tmpl w:val="79E821CE"/>
     <w:lvl w:ilvl="0" w:tplc="08090001">
       <w:start w:val="1"/>
       <w:numFmt w:val="bullet"/>
@@ -1512,7 +4055,7 @@
         <w:rFonts w:ascii="Symbol" w:hAnsi="Symbol" w:hint="default"/>
       </w:rPr>
     </w:lvl>
-    <w:lvl w:ilvl="1" w:tplc="08090003" w:tentative="1">
+    <w:lvl w:ilvl="1" w:tplc="08090003">
       <w:start w:val="1"/>
       <w:numFmt w:val="bullet"/>
       <w:lvlText w:val="o"/>
@@ -1609,7 +4152,7 @@
       </w:rPr>
     </w:lvl>
   </w:abstractNum>
-  <w:abstractNum w:abstractNumId="2" w15:restartNumberingAfterBreak="0">
+  <w:abstractNum w:abstractNumId="6" w15:restartNumberingAfterBreak="0">
     <w:nsid w:val="23860C21"/>
     <w:multiLevelType w:val="multilevel"/>
     <w:tmpl w:val="0809001D"/>
@@ -1695,7 +4238,7 @@
       </w:pPr>
     </w:lvl>
   </w:abstractNum>
-  <w:abstractNum w:abstractNumId="3" w15:restartNumberingAfterBreak="0">
+  <w:abstractNum w:abstractNumId="7" w15:restartNumberingAfterBreak="0">
     <w:nsid w:val="2EB16E12"/>
     <w:multiLevelType w:val="hybridMultilevel"/>
     <w:tmpl w:val="0D62A4D8"/>
@@ -1808,7 +4351,120 @@
       </w:rPr>
     </w:lvl>
   </w:abstractNum>
-  <w:abstractNum w:abstractNumId="4" w15:restartNumberingAfterBreak="0">
+  <w:abstractNum w:abstractNumId="8" w15:restartNumberingAfterBreak="0">
+    <w:nsid w:val="303E78EE"/>
+    <w:multiLevelType w:val="hybridMultilevel"/>
+    <w:tmpl w:val="2CC296B6"/>
+    <w:lvl w:ilvl="0" w:tplc="0C090003">
+      <w:start w:val="1"/>
+      <w:numFmt w:val="bullet"/>
+      <w:lvlText w:val="o"/>
+      <w:lvlJc w:val="left"/>
+      <w:pPr>
+        <w:ind w:left="720" w:hanging="360"/>
+      </w:pPr>
+      <w:rPr>
+        <w:rFonts w:ascii="Courier New" w:hAnsi="Courier New" w:cs="Courier New" w:hint="default"/>
+      </w:rPr>
+    </w:lvl>
+    <w:lvl w:ilvl="1" w:tplc="0C090003" w:tentative="1">
+      <w:start w:val="1"/>
+      <w:numFmt w:val="bullet"/>
+      <w:lvlText w:val="o"/>
+      <w:lvlJc w:val="left"/>
+      <w:pPr>
+        <w:ind w:left="1440" w:hanging="360"/>
+      </w:pPr>
+      <w:rPr>
+        <w:rFonts w:ascii="Courier New" w:hAnsi="Courier New" w:cs="Courier New" w:hint="default"/>
+      </w:rPr>
+    </w:lvl>
+    <w:lvl w:ilvl="2" w:tplc="0C090005" w:tentative="1">
+      <w:start w:val="1"/>
+      <w:numFmt w:val="bullet"/>
+      <w:lvlText w:val=""/>
+      <w:lvlJc w:val="left"/>
+      <w:pPr>
+        <w:ind w:left="2160" w:hanging="360"/>
+      </w:pPr>
+      <w:rPr>
+        <w:rFonts w:ascii="Wingdings" w:hAnsi="Wingdings" w:hint="default"/>
+      </w:rPr>
+    </w:lvl>
+    <w:lvl w:ilvl="3" w:tplc="0C090001" w:tentative="1">
+      <w:start w:val="1"/>
+      <w:numFmt w:val="bullet"/>
+      <w:lvlText w:val=""/>
+      <w:lvlJc w:val="left"/>
+      <w:pPr>
+        <w:ind w:left="2880" w:hanging="360"/>
+      </w:pPr>
+      <w:rPr>
+        <w:rFonts w:ascii="Symbol" w:hAnsi="Symbol" w:hint="default"/>
+      </w:rPr>
+    </w:lvl>
+    <w:lvl w:ilvl="4" w:tplc="0C090003" w:tentative="1">
+      <w:start w:val="1"/>
+      <w:numFmt w:val="bullet"/>
+      <w:lvlText w:val="o"/>
+      <w:lvlJc w:val="left"/>
+      <w:pPr>
+        <w:ind w:left="3600" w:hanging="360"/>
+      </w:pPr>
+      <w:rPr>
+        <w:rFonts w:ascii="Courier New" w:hAnsi="Courier New" w:cs="Courier New" w:hint="default"/>
+      </w:rPr>
+    </w:lvl>
+    <w:lvl w:ilvl="5" w:tplc="0C090005" w:tentative="1">
+      <w:start w:val="1"/>
+      <w:numFmt w:val="bullet"/>
+      <w:lvlText w:val=""/>
+      <w:lvlJc w:val="left"/>
+      <w:pPr>
+        <w:ind w:left="4320" w:hanging="360"/>
+      </w:pPr>
+      <w:rPr>
+        <w:rFonts w:ascii="Wingdings" w:hAnsi="Wingdings" w:hint="default"/>
+      </w:rPr>
+    </w:lvl>
+    <w:lvl w:ilvl="6" w:tplc="0C090001" w:tentative="1">
+      <w:start w:val="1"/>
+      <w:numFmt w:val="bullet"/>
+      <w:lvlText w:val=""/>
+      <w:lvlJc w:val="left"/>
+      <w:pPr>
+        <w:ind w:left="5040" w:hanging="360"/>
+      </w:pPr>
+      <w:rPr>
+        <w:rFonts w:ascii="Symbol" w:hAnsi="Symbol" w:hint="default"/>
+      </w:rPr>
+    </w:lvl>
+    <w:lvl w:ilvl="7" w:tplc="0C090003" w:tentative="1">
+      <w:start w:val="1"/>
+      <w:numFmt w:val="bullet"/>
+      <w:lvlText w:val="o"/>
+      <w:lvlJc w:val="left"/>
+      <w:pPr>
+        <w:ind w:left="5760" w:hanging="360"/>
+      </w:pPr>
+      <w:rPr>
+        <w:rFonts w:ascii="Courier New" w:hAnsi="Courier New" w:cs="Courier New" w:hint="default"/>
+      </w:rPr>
+    </w:lvl>
+    <w:lvl w:ilvl="8" w:tplc="0C090005" w:tentative="1">
+      <w:start w:val="1"/>
+      <w:numFmt w:val="bullet"/>
+      <w:lvlText w:val=""/>
+      <w:lvlJc w:val="left"/>
+      <w:pPr>
+        <w:ind w:left="6480" w:hanging="360"/>
+      </w:pPr>
+      <w:rPr>
+        <w:rFonts w:ascii="Wingdings" w:hAnsi="Wingdings" w:hint="default"/>
+      </w:rPr>
+    </w:lvl>
+  </w:abstractNum>
+  <w:abstractNum w:abstractNumId="9" w15:restartNumberingAfterBreak="0">
     <w:nsid w:val="34846BB5"/>
     <w:multiLevelType w:val="hybridMultilevel"/>
     <w:tmpl w:val="9998FB28"/>
@@ -1921,7 +4577,7 @@
       </w:rPr>
     </w:lvl>
   </w:abstractNum>
-  <w:abstractNum w:abstractNumId="5" w15:restartNumberingAfterBreak="0">
+  <w:abstractNum w:abstractNumId="10" w15:restartNumberingAfterBreak="0">
     <w:nsid w:val="366D23B4"/>
     <w:multiLevelType w:val="multilevel"/>
     <w:tmpl w:val="0809001D"/>
@@ -2007,7 +4663,120 @@
       </w:pPr>
     </w:lvl>
   </w:abstractNum>
-  <w:abstractNum w:abstractNumId="6" w15:restartNumberingAfterBreak="0">
+  <w:abstractNum w:abstractNumId="11" w15:restartNumberingAfterBreak="0">
+    <w:nsid w:val="3711417D"/>
+    <w:multiLevelType w:val="hybridMultilevel"/>
+    <w:tmpl w:val="1E920E0E"/>
+    <w:lvl w:ilvl="0" w:tplc="0C090001">
+      <w:start w:val="1"/>
+      <w:numFmt w:val="bullet"/>
+      <w:lvlText w:val=""/>
+      <w:lvlJc w:val="left"/>
+      <w:pPr>
+        <w:ind w:left="720" w:hanging="360"/>
+      </w:pPr>
+      <w:rPr>
+        <w:rFonts w:ascii="Symbol" w:hAnsi="Symbol" w:hint="default"/>
+      </w:rPr>
+    </w:lvl>
+    <w:lvl w:ilvl="1" w:tplc="0C090003">
+      <w:start w:val="1"/>
+      <w:numFmt w:val="bullet"/>
+      <w:lvlText w:val="o"/>
+      <w:lvlJc w:val="left"/>
+      <w:pPr>
+        <w:ind w:left="1440" w:hanging="360"/>
+      </w:pPr>
+      <w:rPr>
+        <w:rFonts w:ascii="Courier New" w:hAnsi="Courier New" w:cs="Courier New" w:hint="default"/>
+      </w:rPr>
+    </w:lvl>
+    <w:lvl w:ilvl="2" w:tplc="0C090005" w:tentative="1">
+      <w:start w:val="1"/>
+      <w:numFmt w:val="bullet"/>
+      <w:lvlText w:val=""/>
+      <w:lvlJc w:val="left"/>
+      <w:pPr>
+        <w:ind w:left="2160" w:hanging="360"/>
+      </w:pPr>
+      <w:rPr>
+        <w:rFonts w:ascii="Wingdings" w:hAnsi="Wingdings" w:hint="default"/>
+      </w:rPr>
+    </w:lvl>
+    <w:lvl w:ilvl="3" w:tplc="0C090001" w:tentative="1">
+      <w:start w:val="1"/>
+      <w:numFmt w:val="bullet"/>
+      <w:lvlText w:val=""/>
+      <w:lvlJc w:val="left"/>
+      <w:pPr>
+        <w:ind w:left="2880" w:hanging="360"/>
+      </w:pPr>
+      <w:rPr>
+        <w:rFonts w:ascii="Symbol" w:hAnsi="Symbol" w:hint="default"/>
+      </w:rPr>
+    </w:lvl>
+    <w:lvl w:ilvl="4" w:tplc="0C090003" w:tentative="1">
+      <w:start w:val="1"/>
+      <w:numFmt w:val="bullet"/>
+      <w:lvlText w:val="o"/>
+      <w:lvlJc w:val="left"/>
+      <w:pPr>
+        <w:ind w:left="3600" w:hanging="360"/>
+      </w:pPr>
+      <w:rPr>
+        <w:rFonts w:ascii="Courier New" w:hAnsi="Courier New" w:cs="Courier New" w:hint="default"/>
+      </w:rPr>
+    </w:lvl>
+    <w:lvl w:ilvl="5" w:tplc="0C090005" w:tentative="1">
+      <w:start w:val="1"/>
+      <w:numFmt w:val="bullet"/>
+      <w:lvlText w:val=""/>
+      <w:lvlJc w:val="left"/>
+      <w:pPr>
+        <w:ind w:left="4320" w:hanging="360"/>
+      </w:pPr>
+      <w:rPr>
+        <w:rFonts w:ascii="Wingdings" w:hAnsi="Wingdings" w:hint="default"/>
+      </w:rPr>
+    </w:lvl>
+    <w:lvl w:ilvl="6" w:tplc="0C090001" w:tentative="1">
+      <w:start w:val="1"/>
+      <w:numFmt w:val="bullet"/>
+      <w:lvlText w:val=""/>
+      <w:lvlJc w:val="left"/>
+      <w:pPr>
+        <w:ind w:left="5040" w:hanging="360"/>
+      </w:pPr>
+      <w:rPr>
+        <w:rFonts w:ascii="Symbol" w:hAnsi="Symbol" w:hint="default"/>
+      </w:rPr>
+    </w:lvl>
+    <w:lvl w:ilvl="7" w:tplc="0C090003" w:tentative="1">
+      <w:start w:val="1"/>
+      <w:numFmt w:val="bullet"/>
+      <w:lvlText w:val="o"/>
+      <w:lvlJc w:val="left"/>
+      <w:pPr>
+        <w:ind w:left="5760" w:hanging="360"/>
+      </w:pPr>
+      <w:rPr>
+        <w:rFonts w:ascii="Courier New" w:hAnsi="Courier New" w:cs="Courier New" w:hint="default"/>
+      </w:rPr>
+    </w:lvl>
+    <w:lvl w:ilvl="8" w:tplc="0C090005" w:tentative="1">
+      <w:start w:val="1"/>
+      <w:numFmt w:val="bullet"/>
+      <w:lvlText w:val=""/>
+      <w:lvlJc w:val="left"/>
+      <w:pPr>
+        <w:ind w:left="6480" w:hanging="360"/>
+      </w:pPr>
+      <w:rPr>
+        <w:rFonts w:ascii="Wingdings" w:hAnsi="Wingdings" w:hint="default"/>
+      </w:rPr>
+    </w:lvl>
+  </w:abstractNum>
+  <w:abstractNum w:abstractNumId="12" w15:restartNumberingAfterBreak="0">
     <w:nsid w:val="42C70D8E"/>
     <w:multiLevelType w:val="hybridMultilevel"/>
     <w:tmpl w:val="505A0E8E"/>
@@ -2120,7 +4889,120 @@
       </w:rPr>
     </w:lvl>
   </w:abstractNum>
-  <w:abstractNum w:abstractNumId="7" w15:restartNumberingAfterBreak="0">
+  <w:abstractNum w:abstractNumId="13" w15:restartNumberingAfterBreak="0">
+    <w:nsid w:val="466C70C6"/>
+    <w:multiLevelType w:val="hybridMultilevel"/>
+    <w:tmpl w:val="5D0C2B04"/>
+    <w:lvl w:ilvl="0" w:tplc="0C090003">
+      <w:start w:val="1"/>
+      <w:numFmt w:val="bullet"/>
+      <w:lvlText w:val="o"/>
+      <w:lvlJc w:val="left"/>
+      <w:pPr>
+        <w:ind w:left="720" w:hanging="360"/>
+      </w:pPr>
+      <w:rPr>
+        <w:rFonts w:ascii="Courier New" w:hAnsi="Courier New" w:cs="Courier New" w:hint="default"/>
+      </w:rPr>
+    </w:lvl>
+    <w:lvl w:ilvl="1" w:tplc="0C090003" w:tentative="1">
+      <w:start w:val="1"/>
+      <w:numFmt w:val="bullet"/>
+      <w:lvlText w:val="o"/>
+      <w:lvlJc w:val="left"/>
+      <w:pPr>
+        <w:ind w:left="1440" w:hanging="360"/>
+      </w:pPr>
+      <w:rPr>
+        <w:rFonts w:ascii="Courier New" w:hAnsi="Courier New" w:cs="Courier New" w:hint="default"/>
+      </w:rPr>
+    </w:lvl>
+    <w:lvl w:ilvl="2" w:tplc="0C090005" w:tentative="1">
+      <w:start w:val="1"/>
+      <w:numFmt w:val="bullet"/>
+      <w:lvlText w:val=""/>
+      <w:lvlJc w:val="left"/>
+      <w:pPr>
+        <w:ind w:left="2160" w:hanging="360"/>
+      </w:pPr>
+      <w:rPr>
+        <w:rFonts w:ascii="Wingdings" w:hAnsi="Wingdings" w:hint="default"/>
+      </w:rPr>
+    </w:lvl>
+    <w:lvl w:ilvl="3" w:tplc="0C090001" w:tentative="1">
+      <w:start w:val="1"/>
+      <w:numFmt w:val="bullet"/>
+      <w:lvlText w:val=""/>
+      <w:lvlJc w:val="left"/>
+      <w:pPr>
+        <w:ind w:left="2880" w:hanging="360"/>
+      </w:pPr>
+      <w:rPr>
+        <w:rFonts w:ascii="Symbol" w:hAnsi="Symbol" w:hint="default"/>
+      </w:rPr>
+    </w:lvl>
+    <w:lvl w:ilvl="4" w:tplc="0C090003" w:tentative="1">
+      <w:start w:val="1"/>
+      <w:numFmt w:val="bullet"/>
+      <w:lvlText w:val="o"/>
+      <w:lvlJc w:val="left"/>
+      <w:pPr>
+        <w:ind w:left="3600" w:hanging="360"/>
+      </w:pPr>
+      <w:rPr>
+        <w:rFonts w:ascii="Courier New" w:hAnsi="Courier New" w:cs="Courier New" w:hint="default"/>
+      </w:rPr>
+    </w:lvl>
+    <w:lvl w:ilvl="5" w:tplc="0C090005" w:tentative="1">
+      <w:start w:val="1"/>
+      <w:numFmt w:val="bullet"/>
+      <w:lvlText w:val=""/>
+      <w:lvlJc w:val="left"/>
+      <w:pPr>
+        <w:ind w:left="4320" w:hanging="360"/>
+      </w:pPr>
+      <w:rPr>
+        <w:rFonts w:ascii="Wingdings" w:hAnsi="Wingdings" w:hint="default"/>
+      </w:rPr>
+    </w:lvl>
+    <w:lvl w:ilvl="6" w:tplc="0C090001" w:tentative="1">
+      <w:start w:val="1"/>
+      <w:numFmt w:val="bullet"/>
+      <w:lvlText w:val=""/>
+      <w:lvlJc w:val="left"/>
+      <w:pPr>
+        <w:ind w:left="5040" w:hanging="360"/>
+      </w:pPr>
+      <w:rPr>
+        <w:rFonts w:ascii="Symbol" w:hAnsi="Symbol" w:hint="default"/>
+      </w:rPr>
+    </w:lvl>
+    <w:lvl w:ilvl="7" w:tplc="0C090003" w:tentative="1">
+      <w:start w:val="1"/>
+      <w:numFmt w:val="bullet"/>
+      <w:lvlText w:val="o"/>
+      <w:lvlJc w:val="left"/>
+      <w:pPr>
+        <w:ind w:left="5760" w:hanging="360"/>
+      </w:pPr>
+      <w:rPr>
+        <w:rFonts w:ascii="Courier New" w:hAnsi="Courier New" w:cs="Courier New" w:hint="default"/>
+      </w:rPr>
+    </w:lvl>
+    <w:lvl w:ilvl="8" w:tplc="0C090005" w:tentative="1">
+      <w:start w:val="1"/>
+      <w:numFmt w:val="bullet"/>
+      <w:lvlText w:val=""/>
+      <w:lvlJc w:val="left"/>
+      <w:pPr>
+        <w:ind w:left="6480" w:hanging="360"/>
+      </w:pPr>
+      <w:rPr>
+        <w:rFonts w:ascii="Wingdings" w:hAnsi="Wingdings" w:hint="default"/>
+      </w:rPr>
+    </w:lvl>
+  </w:abstractNum>
+  <w:abstractNum w:abstractNumId="14" w15:restartNumberingAfterBreak="0">
     <w:nsid w:val="4AB94E7C"/>
     <w:multiLevelType w:val="multilevel"/>
     <w:tmpl w:val="0809001D"/>
@@ -2206,7 +5088,7 @@
       </w:pPr>
     </w:lvl>
   </w:abstractNum>
-  <w:abstractNum w:abstractNumId="8" w15:restartNumberingAfterBreak="0">
+  <w:abstractNum w:abstractNumId="15" w15:restartNumberingAfterBreak="0">
     <w:nsid w:val="5E1F0DB4"/>
     <w:multiLevelType w:val="hybridMultilevel"/>
     <w:tmpl w:val="A5CE607C"/>
@@ -2319,32 +5201,981 @@
       </w:rPr>
     </w:lvl>
   </w:abstractNum>
+  <w:abstractNum w:abstractNumId="16" w15:restartNumberingAfterBreak="0">
+    <w:nsid w:val="612B08A5"/>
+    <w:multiLevelType w:val="hybridMultilevel"/>
+    <w:tmpl w:val="A736718A"/>
+    <w:lvl w:ilvl="0" w:tplc="08090001">
+      <w:start w:val="1"/>
+      <w:numFmt w:val="bullet"/>
+      <w:lvlText w:val=""/>
+      <w:lvlJc w:val="left"/>
+      <w:pPr>
+        <w:ind w:left="720" w:hanging="360"/>
+      </w:pPr>
+      <w:rPr>
+        <w:rFonts w:ascii="Symbol" w:hAnsi="Symbol" w:hint="default"/>
+      </w:rPr>
+    </w:lvl>
+    <w:lvl w:ilvl="1" w:tplc="0C090003" w:tentative="1">
+      <w:start w:val="1"/>
+      <w:numFmt w:val="bullet"/>
+      <w:lvlText w:val="o"/>
+      <w:lvlJc w:val="left"/>
+      <w:pPr>
+        <w:ind w:left="1440" w:hanging="360"/>
+      </w:pPr>
+      <w:rPr>
+        <w:rFonts w:ascii="Courier New" w:hAnsi="Courier New" w:cs="Courier New" w:hint="default"/>
+      </w:rPr>
+    </w:lvl>
+    <w:lvl w:ilvl="2" w:tplc="0C090005" w:tentative="1">
+      <w:start w:val="1"/>
+      <w:numFmt w:val="bullet"/>
+      <w:lvlText w:val=""/>
+      <w:lvlJc w:val="left"/>
+      <w:pPr>
+        <w:ind w:left="2160" w:hanging="360"/>
+      </w:pPr>
+      <w:rPr>
+        <w:rFonts w:ascii="Wingdings" w:hAnsi="Wingdings" w:hint="default"/>
+      </w:rPr>
+    </w:lvl>
+    <w:lvl w:ilvl="3" w:tplc="0C090001" w:tentative="1">
+      <w:start w:val="1"/>
+      <w:numFmt w:val="bullet"/>
+      <w:lvlText w:val=""/>
+      <w:lvlJc w:val="left"/>
+      <w:pPr>
+        <w:ind w:left="2880" w:hanging="360"/>
+      </w:pPr>
+      <w:rPr>
+        <w:rFonts w:ascii="Symbol" w:hAnsi="Symbol" w:hint="default"/>
+      </w:rPr>
+    </w:lvl>
+    <w:lvl w:ilvl="4" w:tplc="0C090003" w:tentative="1">
+      <w:start w:val="1"/>
+      <w:numFmt w:val="bullet"/>
+      <w:lvlText w:val="o"/>
+      <w:lvlJc w:val="left"/>
+      <w:pPr>
+        <w:ind w:left="3600" w:hanging="360"/>
+      </w:pPr>
+      <w:rPr>
+        <w:rFonts w:ascii="Courier New" w:hAnsi="Courier New" w:cs="Courier New" w:hint="default"/>
+      </w:rPr>
+    </w:lvl>
+    <w:lvl w:ilvl="5" w:tplc="0C090005" w:tentative="1">
+      <w:start w:val="1"/>
+      <w:numFmt w:val="bullet"/>
+      <w:lvlText w:val=""/>
+      <w:lvlJc w:val="left"/>
+      <w:pPr>
+        <w:ind w:left="4320" w:hanging="360"/>
+      </w:pPr>
+      <w:rPr>
+        <w:rFonts w:ascii="Wingdings" w:hAnsi="Wingdings" w:hint="default"/>
+      </w:rPr>
+    </w:lvl>
+    <w:lvl w:ilvl="6" w:tplc="0C090001" w:tentative="1">
+      <w:start w:val="1"/>
+      <w:numFmt w:val="bullet"/>
+      <w:lvlText w:val=""/>
+      <w:lvlJc w:val="left"/>
+      <w:pPr>
+        <w:ind w:left="5040" w:hanging="360"/>
+      </w:pPr>
+      <w:rPr>
+        <w:rFonts w:ascii="Symbol" w:hAnsi="Symbol" w:hint="default"/>
+      </w:rPr>
+    </w:lvl>
+    <w:lvl w:ilvl="7" w:tplc="0C090003" w:tentative="1">
+      <w:start w:val="1"/>
+      <w:numFmt w:val="bullet"/>
+      <w:lvlText w:val="o"/>
+      <w:lvlJc w:val="left"/>
+      <w:pPr>
+        <w:ind w:left="5760" w:hanging="360"/>
+      </w:pPr>
+      <w:rPr>
+        <w:rFonts w:ascii="Courier New" w:hAnsi="Courier New" w:cs="Courier New" w:hint="default"/>
+      </w:rPr>
+    </w:lvl>
+    <w:lvl w:ilvl="8" w:tplc="0C090005" w:tentative="1">
+      <w:start w:val="1"/>
+      <w:numFmt w:val="bullet"/>
+      <w:lvlText w:val=""/>
+      <w:lvlJc w:val="left"/>
+      <w:pPr>
+        <w:ind w:left="6480" w:hanging="360"/>
+      </w:pPr>
+      <w:rPr>
+        <w:rFonts w:ascii="Wingdings" w:hAnsi="Wingdings" w:hint="default"/>
+      </w:rPr>
+    </w:lvl>
+  </w:abstractNum>
+  <w:abstractNum w:abstractNumId="17" w15:restartNumberingAfterBreak="0">
+    <w:nsid w:val="61402DEA"/>
+    <w:multiLevelType w:val="hybridMultilevel"/>
+    <w:tmpl w:val="67DCF140"/>
+    <w:lvl w:ilvl="0" w:tplc="0C090005">
+      <w:start w:val="1"/>
+      <w:numFmt w:val="bullet"/>
+      <w:lvlText w:val=""/>
+      <w:lvlJc w:val="left"/>
+      <w:pPr>
+        <w:ind w:left="720" w:hanging="360"/>
+      </w:pPr>
+      <w:rPr>
+        <w:rFonts w:ascii="Wingdings" w:hAnsi="Wingdings" w:hint="default"/>
+      </w:rPr>
+    </w:lvl>
+    <w:lvl w:ilvl="1" w:tplc="0C090003" w:tentative="1">
+      <w:start w:val="1"/>
+      <w:numFmt w:val="bullet"/>
+      <w:lvlText w:val="o"/>
+      <w:lvlJc w:val="left"/>
+      <w:pPr>
+        <w:ind w:left="1440" w:hanging="360"/>
+      </w:pPr>
+      <w:rPr>
+        <w:rFonts w:ascii="Courier New" w:hAnsi="Courier New" w:cs="Courier New" w:hint="default"/>
+      </w:rPr>
+    </w:lvl>
+    <w:lvl w:ilvl="2" w:tplc="0C090005" w:tentative="1">
+      <w:start w:val="1"/>
+      <w:numFmt w:val="bullet"/>
+      <w:lvlText w:val=""/>
+      <w:lvlJc w:val="left"/>
+      <w:pPr>
+        <w:ind w:left="2160" w:hanging="360"/>
+      </w:pPr>
+      <w:rPr>
+        <w:rFonts w:ascii="Wingdings" w:hAnsi="Wingdings" w:hint="default"/>
+      </w:rPr>
+    </w:lvl>
+    <w:lvl w:ilvl="3" w:tplc="0C090001" w:tentative="1">
+      <w:start w:val="1"/>
+      <w:numFmt w:val="bullet"/>
+      <w:lvlText w:val=""/>
+      <w:lvlJc w:val="left"/>
+      <w:pPr>
+        <w:ind w:left="2880" w:hanging="360"/>
+      </w:pPr>
+      <w:rPr>
+        <w:rFonts w:ascii="Symbol" w:hAnsi="Symbol" w:hint="default"/>
+      </w:rPr>
+    </w:lvl>
+    <w:lvl w:ilvl="4" w:tplc="0C090003" w:tentative="1">
+      <w:start w:val="1"/>
+      <w:numFmt w:val="bullet"/>
+      <w:lvlText w:val="o"/>
+      <w:lvlJc w:val="left"/>
+      <w:pPr>
+        <w:ind w:left="3600" w:hanging="360"/>
+      </w:pPr>
+      <w:rPr>
+        <w:rFonts w:ascii="Courier New" w:hAnsi="Courier New" w:cs="Courier New" w:hint="default"/>
+      </w:rPr>
+    </w:lvl>
+    <w:lvl w:ilvl="5" w:tplc="0C090005" w:tentative="1">
+      <w:start w:val="1"/>
+      <w:numFmt w:val="bullet"/>
+      <w:lvlText w:val=""/>
+      <w:lvlJc w:val="left"/>
+      <w:pPr>
+        <w:ind w:left="4320" w:hanging="360"/>
+      </w:pPr>
+      <w:rPr>
+        <w:rFonts w:ascii="Wingdings" w:hAnsi="Wingdings" w:hint="default"/>
+      </w:rPr>
+    </w:lvl>
+    <w:lvl w:ilvl="6" w:tplc="0C090001" w:tentative="1">
+      <w:start w:val="1"/>
+      <w:numFmt w:val="bullet"/>
+      <w:lvlText w:val=""/>
+      <w:lvlJc w:val="left"/>
+      <w:pPr>
+        <w:ind w:left="5040" w:hanging="360"/>
+      </w:pPr>
+      <w:rPr>
+        <w:rFonts w:ascii="Symbol" w:hAnsi="Symbol" w:hint="default"/>
+      </w:rPr>
+    </w:lvl>
+    <w:lvl w:ilvl="7" w:tplc="0C090003" w:tentative="1">
+      <w:start w:val="1"/>
+      <w:numFmt w:val="bullet"/>
+      <w:lvlText w:val="o"/>
+      <w:lvlJc w:val="left"/>
+      <w:pPr>
+        <w:ind w:left="5760" w:hanging="360"/>
+      </w:pPr>
+      <w:rPr>
+        <w:rFonts w:ascii="Courier New" w:hAnsi="Courier New" w:cs="Courier New" w:hint="default"/>
+      </w:rPr>
+    </w:lvl>
+    <w:lvl w:ilvl="8" w:tplc="0C090005" w:tentative="1">
+      <w:start w:val="1"/>
+      <w:numFmt w:val="bullet"/>
+      <w:lvlText w:val=""/>
+      <w:lvlJc w:val="left"/>
+      <w:pPr>
+        <w:ind w:left="6480" w:hanging="360"/>
+      </w:pPr>
+      <w:rPr>
+        <w:rFonts w:ascii="Wingdings" w:hAnsi="Wingdings" w:hint="default"/>
+      </w:rPr>
+    </w:lvl>
+  </w:abstractNum>
+  <w:abstractNum w:abstractNumId="18" w15:restartNumberingAfterBreak="0">
+    <w:nsid w:val="66575693"/>
+    <w:multiLevelType w:val="hybridMultilevel"/>
+    <w:tmpl w:val="3622486C"/>
+    <w:lvl w:ilvl="0" w:tplc="0C090001">
+      <w:start w:val="1"/>
+      <w:numFmt w:val="bullet"/>
+      <w:lvlText w:val=""/>
+      <w:lvlJc w:val="left"/>
+      <w:pPr>
+        <w:ind w:left="720" w:hanging="360"/>
+      </w:pPr>
+      <w:rPr>
+        <w:rFonts w:ascii="Symbol" w:hAnsi="Symbol" w:hint="default"/>
+      </w:rPr>
+    </w:lvl>
+    <w:lvl w:ilvl="1" w:tplc="0C090003" w:tentative="1">
+      <w:start w:val="1"/>
+      <w:numFmt w:val="bullet"/>
+      <w:lvlText w:val="o"/>
+      <w:lvlJc w:val="left"/>
+      <w:pPr>
+        <w:ind w:left="1440" w:hanging="360"/>
+      </w:pPr>
+      <w:rPr>
+        <w:rFonts w:ascii="Courier New" w:hAnsi="Courier New" w:cs="Courier New" w:hint="default"/>
+      </w:rPr>
+    </w:lvl>
+    <w:lvl w:ilvl="2" w:tplc="0C090005" w:tentative="1">
+      <w:start w:val="1"/>
+      <w:numFmt w:val="bullet"/>
+      <w:lvlText w:val=""/>
+      <w:lvlJc w:val="left"/>
+      <w:pPr>
+        <w:ind w:left="2160" w:hanging="360"/>
+      </w:pPr>
+      <w:rPr>
+        <w:rFonts w:ascii="Wingdings" w:hAnsi="Wingdings" w:hint="default"/>
+      </w:rPr>
+    </w:lvl>
+    <w:lvl w:ilvl="3" w:tplc="0C090001" w:tentative="1">
+      <w:start w:val="1"/>
+      <w:numFmt w:val="bullet"/>
+      <w:lvlText w:val=""/>
+      <w:lvlJc w:val="left"/>
+      <w:pPr>
+        <w:ind w:left="2880" w:hanging="360"/>
+      </w:pPr>
+      <w:rPr>
+        <w:rFonts w:ascii="Symbol" w:hAnsi="Symbol" w:hint="default"/>
+      </w:rPr>
+    </w:lvl>
+    <w:lvl w:ilvl="4" w:tplc="0C090003" w:tentative="1">
+      <w:start w:val="1"/>
+      <w:numFmt w:val="bullet"/>
+      <w:lvlText w:val="o"/>
+      <w:lvlJc w:val="left"/>
+      <w:pPr>
+        <w:ind w:left="3600" w:hanging="360"/>
+      </w:pPr>
+      <w:rPr>
+        <w:rFonts w:ascii="Courier New" w:hAnsi="Courier New" w:cs="Courier New" w:hint="default"/>
+      </w:rPr>
+    </w:lvl>
+    <w:lvl w:ilvl="5" w:tplc="0C090005" w:tentative="1">
+      <w:start w:val="1"/>
+      <w:numFmt w:val="bullet"/>
+      <w:lvlText w:val=""/>
+      <w:lvlJc w:val="left"/>
+      <w:pPr>
+        <w:ind w:left="4320" w:hanging="360"/>
+      </w:pPr>
+      <w:rPr>
+        <w:rFonts w:ascii="Wingdings" w:hAnsi="Wingdings" w:hint="default"/>
+      </w:rPr>
+    </w:lvl>
+    <w:lvl w:ilvl="6" w:tplc="0C090001" w:tentative="1">
+      <w:start w:val="1"/>
+      <w:numFmt w:val="bullet"/>
+      <w:lvlText w:val=""/>
+      <w:lvlJc w:val="left"/>
+      <w:pPr>
+        <w:ind w:left="5040" w:hanging="360"/>
+      </w:pPr>
+      <w:rPr>
+        <w:rFonts w:ascii="Symbol" w:hAnsi="Symbol" w:hint="default"/>
+      </w:rPr>
+    </w:lvl>
+    <w:lvl w:ilvl="7" w:tplc="0C090003" w:tentative="1">
+      <w:start w:val="1"/>
+      <w:numFmt w:val="bullet"/>
+      <w:lvlText w:val="o"/>
+      <w:lvlJc w:val="left"/>
+      <w:pPr>
+        <w:ind w:left="5760" w:hanging="360"/>
+      </w:pPr>
+      <w:rPr>
+        <w:rFonts w:ascii="Courier New" w:hAnsi="Courier New" w:cs="Courier New" w:hint="default"/>
+      </w:rPr>
+    </w:lvl>
+    <w:lvl w:ilvl="8" w:tplc="0C090005" w:tentative="1">
+      <w:start w:val="1"/>
+      <w:numFmt w:val="bullet"/>
+      <w:lvlText w:val=""/>
+      <w:lvlJc w:val="left"/>
+      <w:pPr>
+        <w:ind w:left="6480" w:hanging="360"/>
+      </w:pPr>
+      <w:rPr>
+        <w:rFonts w:ascii="Wingdings" w:hAnsi="Wingdings" w:hint="default"/>
+      </w:rPr>
+    </w:lvl>
+  </w:abstractNum>
+  <w:abstractNum w:abstractNumId="19" w15:restartNumberingAfterBreak="0">
+    <w:nsid w:val="670624DA"/>
+    <w:multiLevelType w:val="hybridMultilevel"/>
+    <w:tmpl w:val="C2F832F4"/>
+    <w:lvl w:ilvl="0" w:tplc="0C090005">
+      <w:start w:val="1"/>
+      <w:numFmt w:val="bullet"/>
+      <w:lvlText w:val=""/>
+      <w:lvlJc w:val="left"/>
+      <w:pPr>
+        <w:ind w:left="2160" w:hanging="360"/>
+      </w:pPr>
+      <w:rPr>
+        <w:rFonts w:ascii="Wingdings" w:hAnsi="Wingdings" w:hint="default"/>
+      </w:rPr>
+    </w:lvl>
+    <w:lvl w:ilvl="1" w:tplc="0C090003">
+      <w:start w:val="1"/>
+      <w:numFmt w:val="bullet"/>
+      <w:lvlText w:val="o"/>
+      <w:lvlJc w:val="left"/>
+      <w:pPr>
+        <w:ind w:left="2160" w:hanging="360"/>
+      </w:pPr>
+      <w:rPr>
+        <w:rFonts w:ascii="Courier New" w:hAnsi="Courier New" w:cs="Courier New" w:hint="default"/>
+      </w:rPr>
+    </w:lvl>
+    <w:lvl w:ilvl="2" w:tplc="0C090005">
+      <w:start w:val="1"/>
+      <w:numFmt w:val="bullet"/>
+      <w:lvlText w:val=""/>
+      <w:lvlJc w:val="left"/>
+      <w:pPr>
+        <w:ind w:left="2880" w:hanging="360"/>
+      </w:pPr>
+      <w:rPr>
+        <w:rFonts w:ascii="Wingdings" w:hAnsi="Wingdings" w:hint="default"/>
+      </w:rPr>
+    </w:lvl>
+    <w:lvl w:ilvl="3" w:tplc="0C090001">
+      <w:start w:val="1"/>
+      <w:numFmt w:val="bullet"/>
+      <w:lvlText w:val=""/>
+      <w:lvlJc w:val="left"/>
+      <w:pPr>
+        <w:ind w:left="3600" w:hanging="360"/>
+      </w:pPr>
+      <w:rPr>
+        <w:rFonts w:ascii="Symbol" w:hAnsi="Symbol" w:hint="default"/>
+      </w:rPr>
+    </w:lvl>
+    <w:lvl w:ilvl="4" w:tplc="0C090003" w:tentative="1">
+      <w:start w:val="1"/>
+      <w:numFmt w:val="bullet"/>
+      <w:lvlText w:val="o"/>
+      <w:lvlJc w:val="left"/>
+      <w:pPr>
+        <w:ind w:left="4320" w:hanging="360"/>
+      </w:pPr>
+      <w:rPr>
+        <w:rFonts w:ascii="Courier New" w:hAnsi="Courier New" w:cs="Courier New" w:hint="default"/>
+      </w:rPr>
+    </w:lvl>
+    <w:lvl w:ilvl="5" w:tplc="0C090005" w:tentative="1">
+      <w:start w:val="1"/>
+      <w:numFmt w:val="bullet"/>
+      <w:lvlText w:val=""/>
+      <w:lvlJc w:val="left"/>
+      <w:pPr>
+        <w:ind w:left="5040" w:hanging="360"/>
+      </w:pPr>
+      <w:rPr>
+        <w:rFonts w:ascii="Wingdings" w:hAnsi="Wingdings" w:hint="default"/>
+      </w:rPr>
+    </w:lvl>
+    <w:lvl w:ilvl="6" w:tplc="0C090001" w:tentative="1">
+      <w:start w:val="1"/>
+      <w:numFmt w:val="bullet"/>
+      <w:lvlText w:val=""/>
+      <w:lvlJc w:val="left"/>
+      <w:pPr>
+        <w:ind w:left="5760" w:hanging="360"/>
+      </w:pPr>
+      <w:rPr>
+        <w:rFonts w:ascii="Symbol" w:hAnsi="Symbol" w:hint="default"/>
+      </w:rPr>
+    </w:lvl>
+    <w:lvl w:ilvl="7" w:tplc="0C090003" w:tentative="1">
+      <w:start w:val="1"/>
+      <w:numFmt w:val="bullet"/>
+      <w:lvlText w:val="o"/>
+      <w:lvlJc w:val="left"/>
+      <w:pPr>
+        <w:ind w:left="6480" w:hanging="360"/>
+      </w:pPr>
+      <w:rPr>
+        <w:rFonts w:ascii="Courier New" w:hAnsi="Courier New" w:cs="Courier New" w:hint="default"/>
+      </w:rPr>
+    </w:lvl>
+    <w:lvl w:ilvl="8" w:tplc="0C090005" w:tentative="1">
+      <w:start w:val="1"/>
+      <w:numFmt w:val="bullet"/>
+      <w:lvlText w:val=""/>
+      <w:lvlJc w:val="left"/>
+      <w:pPr>
+        <w:ind w:left="7200" w:hanging="360"/>
+      </w:pPr>
+      <w:rPr>
+        <w:rFonts w:ascii="Wingdings" w:hAnsi="Wingdings" w:hint="default"/>
+      </w:rPr>
+    </w:lvl>
+  </w:abstractNum>
+  <w:abstractNum w:abstractNumId="20" w15:restartNumberingAfterBreak="0">
+    <w:nsid w:val="675A349C"/>
+    <w:multiLevelType w:val="hybridMultilevel"/>
+    <w:tmpl w:val="DF042E6A"/>
+    <w:lvl w:ilvl="0" w:tplc="0C090001">
+      <w:start w:val="1"/>
+      <w:numFmt w:val="bullet"/>
+      <w:lvlText w:val=""/>
+      <w:lvlJc w:val="left"/>
+      <w:pPr>
+        <w:ind w:left="720" w:hanging="360"/>
+      </w:pPr>
+      <w:rPr>
+        <w:rFonts w:ascii="Symbol" w:hAnsi="Symbol" w:hint="default"/>
+      </w:rPr>
+    </w:lvl>
+    <w:lvl w:ilvl="1" w:tplc="0C090003" w:tentative="1">
+      <w:start w:val="1"/>
+      <w:numFmt w:val="bullet"/>
+      <w:lvlText w:val="o"/>
+      <w:lvlJc w:val="left"/>
+      <w:pPr>
+        <w:ind w:left="1440" w:hanging="360"/>
+      </w:pPr>
+      <w:rPr>
+        <w:rFonts w:ascii="Courier New" w:hAnsi="Courier New" w:cs="Courier New" w:hint="default"/>
+      </w:rPr>
+    </w:lvl>
+    <w:lvl w:ilvl="2" w:tplc="0C090005" w:tentative="1">
+      <w:start w:val="1"/>
+      <w:numFmt w:val="bullet"/>
+      <w:lvlText w:val=""/>
+      <w:lvlJc w:val="left"/>
+      <w:pPr>
+        <w:ind w:left="2160" w:hanging="360"/>
+      </w:pPr>
+      <w:rPr>
+        <w:rFonts w:ascii="Wingdings" w:hAnsi="Wingdings" w:hint="default"/>
+      </w:rPr>
+    </w:lvl>
+    <w:lvl w:ilvl="3" w:tplc="0C090001" w:tentative="1">
+      <w:start w:val="1"/>
+      <w:numFmt w:val="bullet"/>
+      <w:lvlText w:val=""/>
+      <w:lvlJc w:val="left"/>
+      <w:pPr>
+        <w:ind w:left="2880" w:hanging="360"/>
+      </w:pPr>
+      <w:rPr>
+        <w:rFonts w:ascii="Symbol" w:hAnsi="Symbol" w:hint="default"/>
+      </w:rPr>
+    </w:lvl>
+    <w:lvl w:ilvl="4" w:tplc="0C090003" w:tentative="1">
+      <w:start w:val="1"/>
+      <w:numFmt w:val="bullet"/>
+      <w:lvlText w:val="o"/>
+      <w:lvlJc w:val="left"/>
+      <w:pPr>
+        <w:ind w:left="3600" w:hanging="360"/>
+      </w:pPr>
+      <w:rPr>
+        <w:rFonts w:ascii="Courier New" w:hAnsi="Courier New" w:cs="Courier New" w:hint="default"/>
+      </w:rPr>
+    </w:lvl>
+    <w:lvl w:ilvl="5" w:tplc="0C090005" w:tentative="1">
+      <w:start w:val="1"/>
+      <w:numFmt w:val="bullet"/>
+      <w:lvlText w:val=""/>
+      <w:lvlJc w:val="left"/>
+      <w:pPr>
+        <w:ind w:left="4320" w:hanging="360"/>
+      </w:pPr>
+      <w:rPr>
+        <w:rFonts w:ascii="Wingdings" w:hAnsi="Wingdings" w:hint="default"/>
+      </w:rPr>
+    </w:lvl>
+    <w:lvl w:ilvl="6" w:tplc="0C090001" w:tentative="1">
+      <w:start w:val="1"/>
+      <w:numFmt w:val="bullet"/>
+      <w:lvlText w:val=""/>
+      <w:lvlJc w:val="left"/>
+      <w:pPr>
+        <w:ind w:left="5040" w:hanging="360"/>
+      </w:pPr>
+      <w:rPr>
+        <w:rFonts w:ascii="Symbol" w:hAnsi="Symbol" w:hint="default"/>
+      </w:rPr>
+    </w:lvl>
+    <w:lvl w:ilvl="7" w:tplc="0C090003" w:tentative="1">
+      <w:start w:val="1"/>
+      <w:numFmt w:val="bullet"/>
+      <w:lvlText w:val="o"/>
+      <w:lvlJc w:val="left"/>
+      <w:pPr>
+        <w:ind w:left="5760" w:hanging="360"/>
+      </w:pPr>
+      <w:rPr>
+        <w:rFonts w:ascii="Courier New" w:hAnsi="Courier New" w:cs="Courier New" w:hint="default"/>
+      </w:rPr>
+    </w:lvl>
+    <w:lvl w:ilvl="8" w:tplc="0C090005" w:tentative="1">
+      <w:start w:val="1"/>
+      <w:numFmt w:val="bullet"/>
+      <w:lvlText w:val=""/>
+      <w:lvlJc w:val="left"/>
+      <w:pPr>
+        <w:ind w:left="6480" w:hanging="360"/>
+      </w:pPr>
+      <w:rPr>
+        <w:rFonts w:ascii="Wingdings" w:hAnsi="Wingdings" w:hint="default"/>
+      </w:rPr>
+    </w:lvl>
+  </w:abstractNum>
+  <w:abstractNum w:abstractNumId="21" w15:restartNumberingAfterBreak="0">
+    <w:nsid w:val="68804A4A"/>
+    <w:multiLevelType w:val="hybridMultilevel"/>
+    <w:tmpl w:val="7C0A2C2A"/>
+    <w:lvl w:ilvl="0" w:tplc="0C090001">
+      <w:start w:val="1"/>
+      <w:numFmt w:val="bullet"/>
+      <w:lvlText w:val=""/>
+      <w:lvlJc w:val="left"/>
+      <w:pPr>
+        <w:ind w:left="720" w:hanging="360"/>
+      </w:pPr>
+      <w:rPr>
+        <w:rFonts w:ascii="Symbol" w:hAnsi="Symbol" w:hint="default"/>
+      </w:rPr>
+    </w:lvl>
+    <w:lvl w:ilvl="1" w:tplc="0C090003">
+      <w:start w:val="1"/>
+      <w:numFmt w:val="bullet"/>
+      <w:lvlText w:val="o"/>
+      <w:lvlJc w:val="left"/>
+      <w:pPr>
+        <w:ind w:left="1440" w:hanging="360"/>
+      </w:pPr>
+      <w:rPr>
+        <w:rFonts w:ascii="Courier New" w:hAnsi="Courier New" w:cs="Courier New" w:hint="default"/>
+      </w:rPr>
+    </w:lvl>
+    <w:lvl w:ilvl="2" w:tplc="0C090005" w:tentative="1">
+      <w:start w:val="1"/>
+      <w:numFmt w:val="bullet"/>
+      <w:lvlText w:val=""/>
+      <w:lvlJc w:val="left"/>
+      <w:pPr>
+        <w:ind w:left="2160" w:hanging="360"/>
+      </w:pPr>
+      <w:rPr>
+        <w:rFonts w:ascii="Wingdings" w:hAnsi="Wingdings" w:hint="default"/>
+      </w:rPr>
+    </w:lvl>
+    <w:lvl w:ilvl="3" w:tplc="0C090001" w:tentative="1">
+      <w:start w:val="1"/>
+      <w:numFmt w:val="bullet"/>
+      <w:lvlText w:val=""/>
+      <w:lvlJc w:val="left"/>
+      <w:pPr>
+        <w:ind w:left="2880" w:hanging="360"/>
+      </w:pPr>
+      <w:rPr>
+        <w:rFonts w:ascii="Symbol" w:hAnsi="Symbol" w:hint="default"/>
+      </w:rPr>
+    </w:lvl>
+    <w:lvl w:ilvl="4" w:tplc="0C090003" w:tentative="1">
+      <w:start w:val="1"/>
+      <w:numFmt w:val="bullet"/>
+      <w:lvlText w:val="o"/>
+      <w:lvlJc w:val="left"/>
+      <w:pPr>
+        <w:ind w:left="3600" w:hanging="360"/>
+      </w:pPr>
+      <w:rPr>
+        <w:rFonts w:ascii="Courier New" w:hAnsi="Courier New" w:cs="Courier New" w:hint="default"/>
+      </w:rPr>
+    </w:lvl>
+    <w:lvl w:ilvl="5" w:tplc="0C090005" w:tentative="1">
+      <w:start w:val="1"/>
+      <w:numFmt w:val="bullet"/>
+      <w:lvlText w:val=""/>
+      <w:lvlJc w:val="left"/>
+      <w:pPr>
+        <w:ind w:left="4320" w:hanging="360"/>
+      </w:pPr>
+      <w:rPr>
+        <w:rFonts w:ascii="Wingdings" w:hAnsi="Wingdings" w:hint="default"/>
+      </w:rPr>
+    </w:lvl>
+    <w:lvl w:ilvl="6" w:tplc="0C090001" w:tentative="1">
+      <w:start w:val="1"/>
+      <w:numFmt w:val="bullet"/>
+      <w:lvlText w:val=""/>
+      <w:lvlJc w:val="left"/>
+      <w:pPr>
+        <w:ind w:left="5040" w:hanging="360"/>
+      </w:pPr>
+      <w:rPr>
+        <w:rFonts w:ascii="Symbol" w:hAnsi="Symbol" w:hint="default"/>
+      </w:rPr>
+    </w:lvl>
+    <w:lvl w:ilvl="7" w:tplc="0C090003" w:tentative="1">
+      <w:start w:val="1"/>
+      <w:numFmt w:val="bullet"/>
+      <w:lvlText w:val="o"/>
+      <w:lvlJc w:val="left"/>
+      <w:pPr>
+        <w:ind w:left="5760" w:hanging="360"/>
+      </w:pPr>
+      <w:rPr>
+        <w:rFonts w:ascii="Courier New" w:hAnsi="Courier New" w:cs="Courier New" w:hint="default"/>
+      </w:rPr>
+    </w:lvl>
+    <w:lvl w:ilvl="8" w:tplc="0C090005" w:tentative="1">
+      <w:start w:val="1"/>
+      <w:numFmt w:val="bullet"/>
+      <w:lvlText w:val=""/>
+      <w:lvlJc w:val="left"/>
+      <w:pPr>
+        <w:ind w:left="6480" w:hanging="360"/>
+      </w:pPr>
+      <w:rPr>
+        <w:rFonts w:ascii="Wingdings" w:hAnsi="Wingdings" w:hint="default"/>
+      </w:rPr>
+    </w:lvl>
+  </w:abstractNum>
+  <w:abstractNum w:abstractNumId="22" w15:restartNumberingAfterBreak="0">
+    <w:nsid w:val="6F3F0BB8"/>
+    <w:multiLevelType w:val="hybridMultilevel"/>
+    <w:tmpl w:val="999C8178"/>
+    <w:lvl w:ilvl="0" w:tplc="08090001">
+      <w:start w:val="1"/>
+      <w:numFmt w:val="bullet"/>
+      <w:lvlText w:val=""/>
+      <w:lvlJc w:val="left"/>
+      <w:pPr>
+        <w:ind w:left="1440" w:hanging="360"/>
+      </w:pPr>
+      <w:rPr>
+        <w:rFonts w:ascii="Symbol" w:hAnsi="Symbol" w:hint="default"/>
+      </w:rPr>
+    </w:lvl>
+    <w:lvl w:ilvl="1" w:tplc="0C090003" w:tentative="1">
+      <w:start w:val="1"/>
+      <w:numFmt w:val="bullet"/>
+      <w:lvlText w:val="o"/>
+      <w:lvlJc w:val="left"/>
+      <w:pPr>
+        <w:ind w:left="2160" w:hanging="360"/>
+      </w:pPr>
+      <w:rPr>
+        <w:rFonts w:ascii="Courier New" w:hAnsi="Courier New" w:cs="Courier New" w:hint="default"/>
+      </w:rPr>
+    </w:lvl>
+    <w:lvl w:ilvl="2" w:tplc="0C090005" w:tentative="1">
+      <w:start w:val="1"/>
+      <w:numFmt w:val="bullet"/>
+      <w:lvlText w:val=""/>
+      <w:lvlJc w:val="left"/>
+      <w:pPr>
+        <w:ind w:left="2880" w:hanging="360"/>
+      </w:pPr>
+      <w:rPr>
+        <w:rFonts w:ascii="Wingdings" w:hAnsi="Wingdings" w:hint="default"/>
+      </w:rPr>
+    </w:lvl>
+    <w:lvl w:ilvl="3" w:tplc="0C090001" w:tentative="1">
+      <w:start w:val="1"/>
+      <w:numFmt w:val="bullet"/>
+      <w:lvlText w:val=""/>
+      <w:lvlJc w:val="left"/>
+      <w:pPr>
+        <w:ind w:left="3600" w:hanging="360"/>
+      </w:pPr>
+      <w:rPr>
+        <w:rFonts w:ascii="Symbol" w:hAnsi="Symbol" w:hint="default"/>
+      </w:rPr>
+    </w:lvl>
+    <w:lvl w:ilvl="4" w:tplc="0C090003" w:tentative="1">
+      <w:start w:val="1"/>
+      <w:numFmt w:val="bullet"/>
+      <w:lvlText w:val="o"/>
+      <w:lvlJc w:val="left"/>
+      <w:pPr>
+        <w:ind w:left="4320" w:hanging="360"/>
+      </w:pPr>
+      <w:rPr>
+        <w:rFonts w:ascii="Courier New" w:hAnsi="Courier New" w:cs="Courier New" w:hint="default"/>
+      </w:rPr>
+    </w:lvl>
+    <w:lvl w:ilvl="5" w:tplc="0C090005" w:tentative="1">
+      <w:start w:val="1"/>
+      <w:numFmt w:val="bullet"/>
+      <w:lvlText w:val=""/>
+      <w:lvlJc w:val="left"/>
+      <w:pPr>
+        <w:ind w:left="5040" w:hanging="360"/>
+      </w:pPr>
+      <w:rPr>
+        <w:rFonts w:ascii="Wingdings" w:hAnsi="Wingdings" w:hint="default"/>
+      </w:rPr>
+    </w:lvl>
+    <w:lvl w:ilvl="6" w:tplc="0C090001" w:tentative="1">
+      <w:start w:val="1"/>
+      <w:numFmt w:val="bullet"/>
+      <w:lvlText w:val=""/>
+      <w:lvlJc w:val="left"/>
+      <w:pPr>
+        <w:ind w:left="5760" w:hanging="360"/>
+      </w:pPr>
+      <w:rPr>
+        <w:rFonts w:ascii="Symbol" w:hAnsi="Symbol" w:hint="default"/>
+      </w:rPr>
+    </w:lvl>
+    <w:lvl w:ilvl="7" w:tplc="0C090003" w:tentative="1">
+      <w:start w:val="1"/>
+      <w:numFmt w:val="bullet"/>
+      <w:lvlText w:val="o"/>
+      <w:lvlJc w:val="left"/>
+      <w:pPr>
+        <w:ind w:left="6480" w:hanging="360"/>
+      </w:pPr>
+      <w:rPr>
+        <w:rFonts w:ascii="Courier New" w:hAnsi="Courier New" w:cs="Courier New" w:hint="default"/>
+      </w:rPr>
+    </w:lvl>
+    <w:lvl w:ilvl="8" w:tplc="0C090005" w:tentative="1">
+      <w:start w:val="1"/>
+      <w:numFmt w:val="bullet"/>
+      <w:lvlText w:val=""/>
+      <w:lvlJc w:val="left"/>
+      <w:pPr>
+        <w:ind w:left="7200" w:hanging="360"/>
+      </w:pPr>
+      <w:rPr>
+        <w:rFonts w:ascii="Wingdings" w:hAnsi="Wingdings" w:hint="default"/>
+      </w:rPr>
+    </w:lvl>
+  </w:abstractNum>
+  <w:abstractNum w:abstractNumId="23" w15:restartNumberingAfterBreak="0">
+    <w:nsid w:val="7E7F2CEC"/>
+    <w:multiLevelType w:val="hybridMultilevel"/>
+    <w:tmpl w:val="806880DA"/>
+    <w:lvl w:ilvl="0" w:tplc="0C090001">
+      <w:start w:val="1"/>
+      <w:numFmt w:val="bullet"/>
+      <w:lvlText w:val=""/>
+      <w:lvlJc w:val="left"/>
+      <w:pPr>
+        <w:ind w:left="1800" w:hanging="360"/>
+      </w:pPr>
+      <w:rPr>
+        <w:rFonts w:ascii="Symbol" w:hAnsi="Symbol" w:hint="default"/>
+      </w:rPr>
+    </w:lvl>
+    <w:lvl w:ilvl="1" w:tplc="0C090003" w:tentative="1">
+      <w:start w:val="1"/>
+      <w:numFmt w:val="bullet"/>
+      <w:lvlText w:val="o"/>
+      <w:lvlJc w:val="left"/>
+      <w:pPr>
+        <w:ind w:left="2520" w:hanging="360"/>
+      </w:pPr>
+      <w:rPr>
+        <w:rFonts w:ascii="Courier New" w:hAnsi="Courier New" w:cs="Courier New" w:hint="default"/>
+      </w:rPr>
+    </w:lvl>
+    <w:lvl w:ilvl="2" w:tplc="0C090005" w:tentative="1">
+      <w:start w:val="1"/>
+      <w:numFmt w:val="bullet"/>
+      <w:lvlText w:val=""/>
+      <w:lvlJc w:val="left"/>
+      <w:pPr>
+        <w:ind w:left="3240" w:hanging="360"/>
+      </w:pPr>
+      <w:rPr>
+        <w:rFonts w:ascii="Wingdings" w:hAnsi="Wingdings" w:hint="default"/>
+      </w:rPr>
+    </w:lvl>
+    <w:lvl w:ilvl="3" w:tplc="0C090001" w:tentative="1">
+      <w:start w:val="1"/>
+      <w:numFmt w:val="bullet"/>
+      <w:lvlText w:val=""/>
+      <w:lvlJc w:val="left"/>
+      <w:pPr>
+        <w:ind w:left="3960" w:hanging="360"/>
+      </w:pPr>
+      <w:rPr>
+        <w:rFonts w:ascii="Symbol" w:hAnsi="Symbol" w:hint="default"/>
+      </w:rPr>
+    </w:lvl>
+    <w:lvl w:ilvl="4" w:tplc="0C090003" w:tentative="1">
+      <w:start w:val="1"/>
+      <w:numFmt w:val="bullet"/>
+      <w:lvlText w:val="o"/>
+      <w:lvlJc w:val="left"/>
+      <w:pPr>
+        <w:ind w:left="4680" w:hanging="360"/>
+      </w:pPr>
+      <w:rPr>
+        <w:rFonts w:ascii="Courier New" w:hAnsi="Courier New" w:cs="Courier New" w:hint="default"/>
+      </w:rPr>
+    </w:lvl>
+    <w:lvl w:ilvl="5" w:tplc="0C090005" w:tentative="1">
+      <w:start w:val="1"/>
+      <w:numFmt w:val="bullet"/>
+      <w:lvlText w:val=""/>
+      <w:lvlJc w:val="left"/>
+      <w:pPr>
+        <w:ind w:left="5400" w:hanging="360"/>
+      </w:pPr>
+      <w:rPr>
+        <w:rFonts w:ascii="Wingdings" w:hAnsi="Wingdings" w:hint="default"/>
+      </w:rPr>
+    </w:lvl>
+    <w:lvl w:ilvl="6" w:tplc="0C090001" w:tentative="1">
+      <w:start w:val="1"/>
+      <w:numFmt w:val="bullet"/>
+      <w:lvlText w:val=""/>
+      <w:lvlJc w:val="left"/>
+      <w:pPr>
+        <w:ind w:left="6120" w:hanging="360"/>
+      </w:pPr>
+      <w:rPr>
+        <w:rFonts w:ascii="Symbol" w:hAnsi="Symbol" w:hint="default"/>
+      </w:rPr>
+    </w:lvl>
+    <w:lvl w:ilvl="7" w:tplc="0C090003" w:tentative="1">
+      <w:start w:val="1"/>
+      <w:numFmt w:val="bullet"/>
+      <w:lvlText w:val="o"/>
+      <w:lvlJc w:val="left"/>
+      <w:pPr>
+        <w:ind w:left="6840" w:hanging="360"/>
+      </w:pPr>
+      <w:rPr>
+        <w:rFonts w:ascii="Courier New" w:hAnsi="Courier New" w:cs="Courier New" w:hint="default"/>
+      </w:rPr>
+    </w:lvl>
+    <w:lvl w:ilvl="8" w:tplc="0C090005" w:tentative="1">
+      <w:start w:val="1"/>
+      <w:numFmt w:val="bullet"/>
+      <w:lvlText w:val=""/>
+      <w:lvlJc w:val="left"/>
+      <w:pPr>
+        <w:ind w:left="7560" w:hanging="360"/>
+      </w:pPr>
+      <w:rPr>
+        <w:rFonts w:ascii="Wingdings" w:hAnsi="Wingdings" w:hint="default"/>
+      </w:rPr>
+    </w:lvl>
+  </w:abstractNum>
   <w:num w:numId="1">
+    <w:abstractNumId w:val="5"/>
+  </w:num>
+  <w:num w:numId="2">
+    <w:abstractNumId w:val="3"/>
+  </w:num>
+  <w:num w:numId="3">
+    <w:abstractNumId w:val="6"/>
+  </w:num>
+  <w:num w:numId="4">
+    <w:abstractNumId w:val="10"/>
+  </w:num>
+  <w:num w:numId="5">
+    <w:abstractNumId w:val="14"/>
+  </w:num>
+  <w:num w:numId="6">
+    <w:abstractNumId w:val="9"/>
+  </w:num>
+  <w:num w:numId="7">
+    <w:abstractNumId w:val="12"/>
+  </w:num>
+  <w:num w:numId="8">
+    <w:abstractNumId w:val="7"/>
+  </w:num>
+  <w:num w:numId="9">
+    <w:abstractNumId w:val="15"/>
+  </w:num>
+  <w:num w:numId="10">
+    <w:abstractNumId w:val="23"/>
+  </w:num>
+  <w:num w:numId="11">
+    <w:abstractNumId w:val="16"/>
+  </w:num>
+  <w:num w:numId="12">
+    <w:abstractNumId w:val="22"/>
+  </w:num>
+  <w:num w:numId="13">
+    <w:abstractNumId w:val="4"/>
+  </w:num>
+  <w:num w:numId="14">
+    <w:abstractNumId w:val="8"/>
+  </w:num>
+  <w:num w:numId="15">
+    <w:abstractNumId w:val="13"/>
+  </w:num>
+  <w:num w:numId="16">
+    <w:abstractNumId w:val="0"/>
+  </w:num>
+  <w:num w:numId="17">
+    <w:abstractNumId w:val="19"/>
+  </w:num>
+  <w:num w:numId="18">
+    <w:abstractNumId w:val="17"/>
+  </w:num>
+  <w:num w:numId="19">
+    <w:abstractNumId w:val="2"/>
+  </w:num>
+  <w:num w:numId="20">
+    <w:abstractNumId w:val="21"/>
+  </w:num>
+  <w:num w:numId="21">
     <w:abstractNumId w:val="1"/>
   </w:num>
-  <w:num w:numId="2">
-    <w:abstractNumId w:val="0"/>
+  <w:num w:numId="22">
+    <w:abstractNumId w:val="18"/>
   </w:num>
-  <w:num w:numId="3">
-    <w:abstractNumId w:val="2"/>
+  <w:num w:numId="23">
+    <w:abstractNumId w:val="11"/>
   </w:num>
-  <w:num w:numId="4">
-    <w:abstractNumId w:val="5"/>
-  </w:num>
-  <w:num w:numId="5">
-    <w:abstractNumId w:val="7"/>
-  </w:num>
-  <w:num w:numId="6">
-    <w:abstractNumId w:val="4"/>
-  </w:num>
-  <w:num w:numId="7">
-    <w:abstractNumId w:val="6"/>
-  </w:num>
-  <w:num w:numId="8">
-    <w:abstractNumId w:val="3"/>
-  </w:num>
-  <w:num w:numId="9">
-    <w:abstractNumId w:val="8"/>
+  <w:num w:numId="24">
+    <w:abstractNumId w:val="20"/>
   </w:num>
 </w:numbering>
 </file>
